--- a/Round-3/Slides.docx
+++ b/Round-3/Slides.docx
@@ -47,7 +47,23 @@
           <w:rFonts w:ascii="Helvetica Neue" w:eastAsia="Helvetica Neue" w:hAnsi="Helvetica Neue" w:cs="Helvetica Neue"/>
           <w:color w:val="1B1C1D"/>
         </w:rPr>
-        <w:t xml:space="preserve"> ConsultUK: Your Take, Our Tweak</w:t>
+        <w:t xml:space="preserve"> </w:t>
+      </w:r>
+      <w:proofErr w:type="spellStart"/>
+      <w:r>
+        <w:rPr>
+          <w:rFonts w:ascii="Helvetica Neue" w:eastAsia="Helvetica Neue" w:hAnsi="Helvetica Neue" w:cs="Helvetica Neue"/>
+          <w:color w:val="1B1C1D"/>
+        </w:rPr>
+        <w:t>ConsultUK</w:t>
+      </w:r>
+      <w:proofErr w:type="spellEnd"/>
+      <w:r>
+        <w:rPr>
+          <w:rFonts w:ascii="Helvetica Neue" w:eastAsia="Helvetica Neue" w:hAnsi="Helvetica Neue" w:cs="Helvetica Neue"/>
+          <w:color w:val="1B1C1D"/>
+        </w:rPr>
+        <w:t>: Your Take, Our Tweak</w:t>
       </w:r>
     </w:p>
     <w:p>
@@ -95,8 +111,17 @@
           <w:rFonts w:ascii="Helvetica Neue" w:eastAsia="Helvetica Neue" w:hAnsi="Helvetica Neue" w:cs="Helvetica Neue"/>
           <w:color w:val="1B1C1D"/>
         </w:rPr>
-        <w:t xml:space="preserve"> Introducing ConsultUK</w:t>
-      </w:r>
+        <w:t xml:space="preserve"> Introducing </w:t>
+      </w:r>
+      <w:proofErr w:type="spellStart"/>
+      <w:r>
+        <w:rPr>
+          <w:rFonts w:ascii="Helvetica Neue" w:eastAsia="Helvetica Neue" w:hAnsi="Helvetica Neue" w:cs="Helvetica Neue"/>
+          <w:color w:val="1B1C1D"/>
+        </w:rPr>
+        <w:t>ConsultUK</w:t>
+      </w:r>
+      <w:proofErr w:type="spellEnd"/>
     </w:p>
     <w:p>
       <w:pPr>
@@ -503,7 +528,23 @@
           <w:rFonts w:ascii="Helvetica Neue" w:eastAsia="Helvetica Neue" w:hAnsi="Helvetica Neue" w:cs="Helvetica Neue"/>
           <w:color w:val="1B1C1D"/>
         </w:rPr>
-        <w:t xml:space="preserve"> ConsultUK: The Solution</w:t>
+        <w:t xml:space="preserve"> </w:t>
+      </w:r>
+      <w:proofErr w:type="spellStart"/>
+      <w:r>
+        <w:rPr>
+          <w:rFonts w:ascii="Helvetica Neue" w:eastAsia="Helvetica Neue" w:hAnsi="Helvetica Neue" w:cs="Helvetica Neue"/>
+          <w:color w:val="1B1C1D"/>
+        </w:rPr>
+        <w:t>ConsultUK</w:t>
+      </w:r>
+      <w:proofErr w:type="spellEnd"/>
+      <w:r>
+        <w:rPr>
+          <w:rFonts w:ascii="Helvetica Neue" w:eastAsia="Helvetica Neue" w:hAnsi="Helvetica Neue" w:cs="Helvetica Neue"/>
+          <w:color w:val="1B1C1D"/>
+        </w:rPr>
+        <w:t>: The Solution</w:t>
       </w:r>
     </w:p>
     <w:p>
@@ -552,6 +593,8 @@
       <w:r>
         <w:rPr>
           <w:rFonts w:ascii="Helvetica Neue" w:eastAsia="Helvetica Neue" w:hAnsi="Helvetica Neue" w:cs="Helvetica Neue"/>
+          <w:b/>
+          <w:bCs/>
           <w:color w:val="1B1C1D"/>
         </w:rPr>
         <w:t>Faster Feedback Cycle</w:t>
@@ -559,6 +602,8 @@
       <w:r>
         <w:rPr>
           <w:rFonts w:ascii="Helvetica Neue" w:eastAsia="Helvetica Neue" w:hAnsi="Helvetica Neue" w:cs="Helvetica Neue"/>
+          <w:b/>
+          <w:bCs/>
           <w:color w:val="1B1C1D"/>
         </w:rPr>
         <w:t>:</w:t>
@@ -769,6 +814,8 @@
       <w:r>
         <w:rPr>
           <w:rFonts w:ascii="Helvetica Neue" w:eastAsia="Helvetica Neue" w:hAnsi="Helvetica Neue" w:cs="Helvetica Neue"/>
+          <w:b/>
+          <w:bCs/>
           <w:color w:val="1B1C1D"/>
         </w:rPr>
         <w:t>Tr</w:t>
@@ -776,6 +823,8 @@
       <w:r>
         <w:rPr>
           <w:rFonts w:ascii="Helvetica Neue" w:eastAsia="Helvetica Neue" w:hAnsi="Helvetica Neue" w:cs="Helvetica Neue"/>
+          <w:b/>
+          <w:bCs/>
           <w:color w:val="1B1C1D"/>
         </w:rPr>
         <w:t>ansp</w:t>
@@ -783,6 +832,8 @@
       <w:r>
         <w:rPr>
           <w:rFonts w:ascii="Helvetica Neue" w:eastAsia="Helvetica Neue" w:hAnsi="Helvetica Neue" w:cs="Helvetica Neue"/>
+          <w:b/>
+          <w:bCs/>
           <w:color w:val="1B1C1D"/>
         </w:rPr>
         <w:t xml:space="preserve">arent </w:t>
@@ -790,6 +841,8 @@
       <w:r>
         <w:rPr>
           <w:rFonts w:ascii="Helvetica Neue" w:eastAsia="Helvetica Neue" w:hAnsi="Helvetica Neue" w:cs="Helvetica Neue"/>
+          <w:b/>
+          <w:bCs/>
           <w:color w:val="1B1C1D"/>
         </w:rPr>
         <w:t>P</w:t>
@@ -797,6 +850,8 @@
       <w:r>
         <w:rPr>
           <w:rFonts w:ascii="Helvetica Neue" w:eastAsia="Helvetica Neue" w:hAnsi="Helvetica Neue" w:cs="Helvetica Neue"/>
+          <w:b/>
+          <w:bCs/>
           <w:color w:val="1B1C1D"/>
         </w:rPr>
         <w:t>rocess</w:t>
@@ -804,6 +859,8 @@
       <w:r>
         <w:rPr>
           <w:rFonts w:ascii="Helvetica Neue" w:eastAsia="Helvetica Neue" w:hAnsi="Helvetica Neue" w:cs="Helvetica Neue"/>
+          <w:b/>
+          <w:bCs/>
           <w:color w:val="1B1C1D"/>
         </w:rPr>
         <w:t>:</w:t>
@@ -972,16 +1029,53 @@
       <w:r>
         <w:rPr>
           <w:rFonts w:ascii="Helvetica Neue" w:eastAsia="Helvetica Neue" w:hAnsi="Helvetica Neue" w:cs="Helvetica Neue"/>
-          <w:color w:val="1B1C1D"/>
-        </w:rPr>
-        <w:t xml:space="preserve">Public awareness: </w:t>
-      </w:r>
-      <w:r>
-        <w:rPr>
-          <w:rFonts w:ascii="Helvetica Neue" w:eastAsia="Helvetica Neue" w:hAnsi="Helvetica Neue" w:cs="Helvetica Neue"/>
-          <w:color w:val="1B1C1D"/>
-        </w:rPr>
-        <w:t>one stop solution for all the information about policies and who they affect</w:t>
+          <w:b/>
+          <w:bCs/>
+          <w:color w:val="1B1C1D"/>
+        </w:rPr>
+        <w:t>Public awareness:</w:t>
+      </w:r>
+      <w:r>
+        <w:rPr>
+          <w:rFonts w:ascii="Helvetica Neue" w:eastAsia="Helvetica Neue" w:hAnsi="Helvetica Neue" w:cs="Helvetica Neue"/>
+          <w:color w:val="1B1C1D"/>
+        </w:rPr>
+        <w:t xml:space="preserve"> </w:t>
+      </w:r>
+      <w:r>
+        <w:rPr>
+          <w:rFonts w:ascii="Helvetica Neue" w:eastAsia="Helvetica Neue" w:hAnsi="Helvetica Neue" w:cs="Helvetica Neue"/>
+          <w:color w:val="1B1C1D"/>
+        </w:rPr>
+        <w:t>one</w:t>
+      </w:r>
+      <w:r>
+        <w:rPr>
+          <w:rFonts w:ascii="Helvetica Neue" w:eastAsia="Helvetica Neue" w:hAnsi="Helvetica Neue" w:cs="Helvetica Neue"/>
+          <w:color w:val="1B1C1D"/>
+        </w:rPr>
+        <w:t xml:space="preserve"> stop</w:t>
+      </w:r>
+      <w:r>
+        <w:rPr>
+          <w:rFonts w:ascii="Helvetica Neue" w:eastAsia="Helvetica Neue" w:hAnsi="Helvetica Neue" w:cs="Helvetica Neue"/>
+          <w:color w:val="1B1C1D"/>
+        </w:rPr>
+        <w:t xml:space="preserve"> </w:t>
+      </w:r>
+      <w:r>
+        <w:rPr>
+          <w:rFonts w:ascii="Helvetica Neue" w:eastAsia="Helvetica Neue" w:hAnsi="Helvetica Neue" w:cs="Helvetica Neue"/>
+          <w:color w:val="1B1C1D"/>
+        </w:rPr>
+        <w:t>solution for all</w:t>
+      </w:r>
+      <w:r>
+        <w:rPr>
+          <w:rFonts w:ascii="Helvetica Neue" w:eastAsia="Helvetica Neue" w:hAnsi="Helvetica Neue" w:cs="Helvetica Neue"/>
+          <w:color w:val="1B1C1D"/>
+        </w:rPr>
+        <w:t xml:space="preserve"> the information about policies and who they affect</w:t>
       </w:r>
     </w:p>
     <w:p>
@@ -1210,7 +1304,23 @@
           <w:rFonts w:ascii="Helvetica Neue" w:eastAsia="Helvetica Neue" w:hAnsi="Helvetica Neue" w:cs="Helvetica Neue"/>
           <w:color w:val="1B1C1D"/>
         </w:rPr>
-        <w:t>AI Policy Assistant ("civicAI"): Quick information access.</w:t>
+        <w:t>AI Policy Assistant ("</w:t>
+      </w:r>
+      <w:proofErr w:type="spellStart"/>
+      <w:r>
+        <w:rPr>
+          <w:rFonts w:ascii="Helvetica Neue" w:eastAsia="Helvetica Neue" w:hAnsi="Helvetica Neue" w:cs="Helvetica Neue"/>
+          <w:color w:val="1B1C1D"/>
+        </w:rPr>
+        <w:t>civicAI</w:t>
+      </w:r>
+      <w:proofErr w:type="spellEnd"/>
+      <w:r>
+        <w:rPr>
+          <w:rFonts w:ascii="Helvetica Neue" w:eastAsia="Helvetica Neue" w:hAnsi="Helvetica Neue" w:cs="Helvetica Neue"/>
+          <w:color w:val="1B1C1D"/>
+        </w:rPr>
+        <w:t>"): Quick information access.</w:t>
       </w:r>
     </w:p>
     <w:p>
@@ -1226,13 +1336,830 @@
           <w:color w:val="1B1C1D"/>
         </w:rPr>
       </w:pPr>
-      <w:r>
-        <w:rPr>
-          <w:rFonts w:ascii="Helvetica Neue" w:eastAsia="Helvetica Neue" w:hAnsi="Helvetica Neue" w:cs="Helvetica Neue"/>
-          <w:color w:val="1B1C1D"/>
-        </w:rPr>
-        <w:t>civicAI monitors for policy updates.</w:t>
-      </w:r>
+      <w:proofErr w:type="spellStart"/>
+      <w:r>
+        <w:rPr>
+          <w:rFonts w:ascii="Helvetica Neue" w:eastAsia="Helvetica Neue" w:hAnsi="Helvetica Neue" w:cs="Helvetica Neue"/>
+          <w:color w:val="1B1C1D"/>
+        </w:rPr>
+        <w:t>civicAI</w:t>
+      </w:r>
+      <w:proofErr w:type="spellEnd"/>
+      <w:r>
+        <w:rPr>
+          <w:rFonts w:ascii="Helvetica Neue" w:eastAsia="Helvetica Neue" w:hAnsi="Helvetica Neue" w:cs="Helvetica Neue"/>
+          <w:color w:val="1B1C1D"/>
+        </w:rPr>
+        <w:t xml:space="preserve"> monitors for policy updates.</w:t>
+      </w:r>
+    </w:p>
+    <w:p>
+      <w:pPr>
+        <w:spacing w:after="0" w:line="420" w:lineRule="auto"/>
+        <w:rPr>
+          <w:rFonts w:ascii="Helvetica Neue" w:eastAsia="Helvetica Neue" w:hAnsi="Helvetica Neue" w:cs="Helvetica Neue"/>
+          <w:color w:val="FF0000"/>
+          <w:sz w:val="22"/>
+          <w:szCs w:val="22"/>
+          <w:lang w:val="en-GB"/>
+        </w:rPr>
+      </w:pPr>
+      <w:r>
+        <w:rPr>
+          <w:rFonts w:ascii="Helvetica Neue" w:eastAsia="Helvetica Neue" w:hAnsi="Helvetica Neue" w:cs="Helvetica Neue"/>
+          <w:color w:val="FF0000"/>
+          <w:sz w:val="22"/>
+          <w:szCs w:val="22"/>
+        </w:rPr>
+        <w:t>###</w:t>
+      </w:r>
+      <w:r>
+        <w:rPr>
+          <w:rFonts w:ascii="Segoe UI" w:eastAsia="Times New Roman" w:hAnsi="Segoe UI" w:cs="Segoe UI"/>
+          <w:color w:val="FF0000"/>
+          <w:sz w:val="22"/>
+          <w:szCs w:val="22"/>
+          <w:lang w:val="en-GB" w:eastAsia="en-GB"/>
+        </w:rPr>
+        <w:t xml:space="preserve"> </w:t>
+      </w:r>
+      <w:r>
+        <w:rPr>
+          <w:rFonts w:ascii="Helvetica Neue" w:eastAsia="Helvetica Neue" w:hAnsi="Helvetica Neue" w:cs="Helvetica Neue"/>
+          <w:color w:val="FF0000"/>
+          <w:sz w:val="22"/>
+          <w:szCs w:val="22"/>
+          <w:lang w:val="en-GB"/>
+        </w:rPr>
+        <w:t xml:space="preserve">Here are the key functions of </w:t>
+      </w:r>
+      <w:proofErr w:type="spellStart"/>
+      <w:r>
+        <w:rPr>
+          <w:rFonts w:ascii="Helvetica Neue" w:eastAsia="Helvetica Neue" w:hAnsi="Helvetica Neue" w:cs="Helvetica Neue"/>
+          <w:color w:val="FF0000"/>
+          <w:sz w:val="22"/>
+          <w:szCs w:val="22"/>
+          <w:lang w:val="en-GB"/>
+        </w:rPr>
+        <w:t>ConsultUK</w:t>
+      </w:r>
+      <w:proofErr w:type="spellEnd"/>
+      <w:r>
+        <w:rPr>
+          <w:rFonts w:ascii="Helvetica Neue" w:eastAsia="Helvetica Neue" w:hAnsi="Helvetica Neue" w:cs="Helvetica Neue"/>
+          <w:color w:val="FF0000"/>
+          <w:sz w:val="22"/>
+          <w:szCs w:val="22"/>
+          <w:lang w:val="en-GB"/>
+        </w:rPr>
+        <w:t xml:space="preserve"> summarized into six major points:</w:t>
+      </w:r>
+    </w:p>
+    <w:p>
+      <w:pPr>
+        <w:numPr>
+          <w:ilvl w:val="0"/>
+          <w:numId w:val="16"/>
+        </w:numPr>
+        <w:spacing w:after="0" w:line="420" w:lineRule="auto"/>
+        <w:rPr>
+          <w:rFonts w:ascii="Helvetica Neue" w:eastAsia="Helvetica Neue" w:hAnsi="Helvetica Neue" w:cs="Helvetica Neue"/>
+          <w:color w:val="FF0000"/>
+          <w:sz w:val="22"/>
+          <w:szCs w:val="22"/>
+          <w:lang w:val="en-GB"/>
+        </w:rPr>
+      </w:pPr>
+      <w:r>
+        <w:rPr>
+          <w:rFonts w:ascii="Helvetica Neue" w:eastAsia="Helvetica Neue" w:hAnsi="Helvetica Neue" w:cs="Helvetica Neue"/>
+          <w:b/>
+          <w:bCs/>
+          <w:color w:val="FF0000"/>
+          <w:sz w:val="22"/>
+          <w:szCs w:val="22"/>
+          <w:lang w:val="en-GB"/>
+        </w:rPr>
+        <w:t>Secure Authentication &amp; Data Flow</w:t>
+      </w:r>
+      <w:r>
+        <w:rPr>
+          <w:rFonts w:ascii="Helvetica Neue" w:eastAsia="Helvetica Neue" w:hAnsi="Helvetica Neue" w:cs="Helvetica Neue"/>
+          <w:color w:val="FF0000"/>
+          <w:sz w:val="22"/>
+          <w:szCs w:val="22"/>
+          <w:lang w:val="en-GB"/>
+        </w:rPr>
+        <w:t>:</w:t>
+      </w:r>
+    </w:p>
+    <w:p>
+      <w:pPr>
+        <w:numPr>
+          <w:ilvl w:val="1"/>
+          <w:numId w:val="16"/>
+        </w:numPr>
+        <w:spacing w:after="0" w:line="420" w:lineRule="auto"/>
+        <w:rPr>
+          <w:rFonts w:ascii="Helvetica Neue" w:eastAsia="Helvetica Neue" w:hAnsi="Helvetica Neue" w:cs="Helvetica Neue"/>
+          <w:color w:val="FF0000"/>
+          <w:sz w:val="22"/>
+          <w:szCs w:val="22"/>
+          <w:lang w:val="en-GB"/>
+        </w:rPr>
+      </w:pPr>
+      <w:r>
+        <w:rPr>
+          <w:rFonts w:ascii="Helvetica Neue" w:eastAsia="Helvetica Neue" w:hAnsi="Helvetica Neue" w:cs="Helvetica Neue"/>
+          <w:color w:val="FF0000"/>
+          <w:sz w:val="22"/>
+          <w:szCs w:val="22"/>
+          <w:lang w:val="en-GB"/>
+        </w:rPr>
+        <w:t>Uses existing government digital identity systems for secure login.</w:t>
+      </w:r>
+    </w:p>
+    <w:p>
+      <w:pPr>
+        <w:numPr>
+          <w:ilvl w:val="1"/>
+          <w:numId w:val="16"/>
+        </w:numPr>
+        <w:spacing w:after="0" w:line="420" w:lineRule="auto"/>
+        <w:rPr>
+          <w:rFonts w:ascii="Helvetica Neue" w:eastAsia="Helvetica Neue" w:hAnsi="Helvetica Neue" w:cs="Helvetica Neue"/>
+          <w:color w:val="FF0000"/>
+          <w:sz w:val="22"/>
+          <w:szCs w:val="22"/>
+          <w:lang w:val="en-GB"/>
+        </w:rPr>
+      </w:pPr>
+      <w:r>
+        <w:rPr>
+          <w:rFonts w:ascii="Helvetica Neue" w:eastAsia="Helvetica Neue" w:hAnsi="Helvetica Neue" w:cs="Helvetica Neue"/>
+          <w:color w:val="FF0000"/>
+          <w:sz w:val="22"/>
+          <w:szCs w:val="22"/>
+          <w:lang w:val="en-GB"/>
+        </w:rPr>
+        <w:t>Generates anonymized user IDs and encrypts user data.</w:t>
+      </w:r>
+    </w:p>
+    <w:p>
+      <w:pPr>
+        <w:numPr>
+          <w:ilvl w:val="0"/>
+          <w:numId w:val="16"/>
+        </w:numPr>
+        <w:spacing w:after="0" w:line="420" w:lineRule="auto"/>
+        <w:rPr>
+          <w:rFonts w:ascii="Helvetica Neue" w:eastAsia="Helvetica Neue" w:hAnsi="Helvetica Neue" w:cs="Helvetica Neue"/>
+          <w:color w:val="FF0000"/>
+          <w:sz w:val="22"/>
+          <w:szCs w:val="22"/>
+          <w:lang w:val="en-GB"/>
+        </w:rPr>
+      </w:pPr>
+      <w:r>
+        <w:rPr>
+          <w:rFonts w:ascii="Helvetica Neue" w:eastAsia="Helvetica Neue" w:hAnsi="Helvetica Neue" w:cs="Helvetica Neue"/>
+          <w:b/>
+          <w:bCs/>
+          <w:color w:val="FF0000"/>
+          <w:sz w:val="22"/>
+          <w:szCs w:val="22"/>
+          <w:lang w:val="en-GB"/>
+        </w:rPr>
+        <w:t>AI Policy Assistant ("</w:t>
+      </w:r>
+      <w:proofErr w:type="spellStart"/>
+      <w:r>
+        <w:rPr>
+          <w:rFonts w:ascii="Helvetica Neue" w:eastAsia="Helvetica Neue" w:hAnsi="Helvetica Neue" w:cs="Helvetica Neue"/>
+          <w:b/>
+          <w:bCs/>
+          <w:color w:val="FF0000"/>
+          <w:sz w:val="22"/>
+          <w:szCs w:val="22"/>
+          <w:lang w:val="en-GB"/>
+        </w:rPr>
+        <w:t>civicAI</w:t>
+      </w:r>
+      <w:proofErr w:type="spellEnd"/>
+      <w:r>
+        <w:rPr>
+          <w:rFonts w:ascii="Helvetica Neue" w:eastAsia="Helvetica Neue" w:hAnsi="Helvetica Neue" w:cs="Helvetica Neue"/>
+          <w:b/>
+          <w:bCs/>
+          <w:color w:val="FF0000"/>
+          <w:sz w:val="22"/>
+          <w:szCs w:val="22"/>
+          <w:lang w:val="en-GB"/>
+        </w:rPr>
+        <w:t>")</w:t>
+      </w:r>
+      <w:r>
+        <w:rPr>
+          <w:rFonts w:ascii="Helvetica Neue" w:eastAsia="Helvetica Neue" w:hAnsi="Helvetica Neue" w:cs="Helvetica Neue"/>
+          <w:color w:val="FF0000"/>
+          <w:sz w:val="22"/>
+          <w:szCs w:val="22"/>
+          <w:lang w:val="en-GB"/>
+        </w:rPr>
+        <w:t>:</w:t>
+      </w:r>
+    </w:p>
+    <w:p>
+      <w:pPr>
+        <w:numPr>
+          <w:ilvl w:val="1"/>
+          <w:numId w:val="16"/>
+        </w:numPr>
+        <w:spacing w:after="0" w:line="420" w:lineRule="auto"/>
+        <w:rPr>
+          <w:rFonts w:ascii="Helvetica Neue" w:eastAsia="Helvetica Neue" w:hAnsi="Helvetica Neue" w:cs="Helvetica Neue"/>
+          <w:color w:val="FF0000"/>
+          <w:sz w:val="22"/>
+          <w:szCs w:val="22"/>
+          <w:lang w:val="en-GB"/>
+        </w:rPr>
+      </w:pPr>
+      <w:r>
+        <w:rPr>
+          <w:rFonts w:ascii="Helvetica Neue" w:eastAsia="Helvetica Neue" w:hAnsi="Helvetica Neue" w:cs="Helvetica Neue"/>
+          <w:color w:val="FF0000"/>
+          <w:sz w:val="22"/>
+          <w:szCs w:val="22"/>
+          <w:lang w:val="en-GB"/>
+        </w:rPr>
+        <w:t>Connects to government policy databases.</w:t>
+      </w:r>
+    </w:p>
+    <w:p>
+      <w:pPr>
+        <w:numPr>
+          <w:ilvl w:val="1"/>
+          <w:numId w:val="16"/>
+        </w:numPr>
+        <w:spacing w:after="0" w:line="420" w:lineRule="auto"/>
+        <w:rPr>
+          <w:rFonts w:ascii="Helvetica Neue" w:eastAsia="Helvetica Neue" w:hAnsi="Helvetica Neue" w:cs="Helvetica Neue"/>
+          <w:color w:val="FF0000"/>
+          <w:sz w:val="22"/>
+          <w:szCs w:val="22"/>
+          <w:lang w:val="en-GB"/>
+        </w:rPr>
+      </w:pPr>
+      <w:r>
+        <w:rPr>
+          <w:rFonts w:ascii="Helvetica Neue" w:eastAsia="Helvetica Neue" w:hAnsi="Helvetica Neue" w:cs="Helvetica Neue"/>
+          <w:color w:val="FF0000"/>
+          <w:sz w:val="22"/>
+          <w:szCs w:val="22"/>
+          <w:lang w:val="en-GB"/>
+        </w:rPr>
+        <w:t>Automatically processes and summarizes policy documents.</w:t>
+      </w:r>
+    </w:p>
+    <w:p>
+      <w:pPr>
+        <w:numPr>
+          <w:ilvl w:val="1"/>
+          <w:numId w:val="16"/>
+        </w:numPr>
+        <w:spacing w:after="0" w:line="420" w:lineRule="auto"/>
+        <w:rPr>
+          <w:rFonts w:ascii="Helvetica Neue" w:eastAsia="Helvetica Neue" w:hAnsi="Helvetica Neue" w:cs="Helvetica Neue"/>
+          <w:color w:val="FF0000"/>
+          <w:sz w:val="22"/>
+          <w:szCs w:val="22"/>
+          <w:lang w:val="en-GB"/>
+        </w:rPr>
+      </w:pPr>
+      <w:r>
+        <w:rPr>
+          <w:rFonts w:ascii="Helvetica Neue" w:eastAsia="Helvetica Neue" w:hAnsi="Helvetica Neue" w:cs="Helvetica Neue"/>
+          <w:color w:val="FF0000"/>
+          <w:sz w:val="22"/>
+          <w:szCs w:val="22"/>
+          <w:lang w:val="en-GB"/>
+        </w:rPr>
+        <w:t>Monitors for policy updates and notifies users.</w:t>
+      </w:r>
+    </w:p>
+    <w:p>
+      <w:pPr>
+        <w:numPr>
+          <w:ilvl w:val="0"/>
+          <w:numId w:val="16"/>
+        </w:numPr>
+        <w:spacing w:after="0" w:line="420" w:lineRule="auto"/>
+        <w:rPr>
+          <w:rFonts w:ascii="Helvetica Neue" w:eastAsia="Helvetica Neue" w:hAnsi="Helvetica Neue" w:cs="Helvetica Neue"/>
+          <w:color w:val="FF0000"/>
+          <w:sz w:val="22"/>
+          <w:szCs w:val="22"/>
+          <w:lang w:val="en-GB"/>
+        </w:rPr>
+      </w:pPr>
+      <w:r>
+        <w:rPr>
+          <w:rFonts w:ascii="Helvetica Neue" w:eastAsia="Helvetica Neue" w:hAnsi="Helvetica Neue" w:cs="Helvetica Neue"/>
+          <w:b/>
+          <w:bCs/>
+          <w:color w:val="FF0000"/>
+          <w:sz w:val="22"/>
+          <w:szCs w:val="22"/>
+          <w:lang w:val="en-GB"/>
+        </w:rPr>
+        <w:t>Personalized Policy Tracking &amp; Notifications</w:t>
+      </w:r>
+      <w:r>
+        <w:rPr>
+          <w:rFonts w:ascii="Helvetica Neue" w:eastAsia="Helvetica Neue" w:hAnsi="Helvetica Neue" w:cs="Helvetica Neue"/>
+          <w:color w:val="FF0000"/>
+          <w:sz w:val="22"/>
+          <w:szCs w:val="22"/>
+          <w:lang w:val="en-GB"/>
+        </w:rPr>
+        <w:t>:</w:t>
+      </w:r>
+    </w:p>
+    <w:p>
+      <w:pPr>
+        <w:numPr>
+          <w:ilvl w:val="1"/>
+          <w:numId w:val="16"/>
+        </w:numPr>
+        <w:spacing w:after="0" w:line="420" w:lineRule="auto"/>
+        <w:rPr>
+          <w:rFonts w:ascii="Helvetica Neue" w:eastAsia="Helvetica Neue" w:hAnsi="Helvetica Neue" w:cs="Helvetica Neue"/>
+          <w:color w:val="FF0000"/>
+          <w:sz w:val="22"/>
+          <w:szCs w:val="22"/>
+          <w:lang w:val="en-GB"/>
+        </w:rPr>
+      </w:pPr>
+      <w:r>
+        <w:rPr>
+          <w:rFonts w:ascii="Helvetica Neue" w:eastAsia="Helvetica Neue" w:hAnsi="Helvetica Neue" w:cs="Helvetica Neue"/>
+          <w:color w:val="FF0000"/>
+          <w:sz w:val="22"/>
+          <w:szCs w:val="22"/>
+          <w:lang w:val="en-GB"/>
+        </w:rPr>
+        <w:t>Allows users to track specific policy areas.</w:t>
+      </w:r>
+    </w:p>
+    <w:p>
+      <w:pPr>
+        <w:numPr>
+          <w:ilvl w:val="1"/>
+          <w:numId w:val="16"/>
+        </w:numPr>
+        <w:spacing w:after="0" w:line="420" w:lineRule="auto"/>
+        <w:rPr>
+          <w:rFonts w:ascii="Helvetica Neue" w:eastAsia="Helvetica Neue" w:hAnsi="Helvetica Neue" w:cs="Helvetica Neue"/>
+          <w:color w:val="FF0000"/>
+          <w:sz w:val="22"/>
+          <w:szCs w:val="22"/>
+          <w:lang w:val="en-GB"/>
+        </w:rPr>
+      </w:pPr>
+      <w:r>
+        <w:rPr>
+          <w:rFonts w:ascii="Helvetica Neue" w:eastAsia="Helvetica Neue" w:hAnsi="Helvetica Neue" w:cs="Helvetica Neue"/>
+          <w:color w:val="FF0000"/>
+          <w:sz w:val="22"/>
+          <w:szCs w:val="22"/>
+          <w:lang w:val="en-GB"/>
+        </w:rPr>
+        <w:t>Sends notifications about relevant policy updates via app, email, or SMS.</w:t>
+      </w:r>
+    </w:p>
+    <w:p>
+      <w:pPr>
+        <w:numPr>
+          <w:ilvl w:val="0"/>
+          <w:numId w:val="16"/>
+        </w:numPr>
+        <w:spacing w:after="0" w:line="420" w:lineRule="auto"/>
+        <w:rPr>
+          <w:rFonts w:ascii="Helvetica Neue" w:eastAsia="Helvetica Neue" w:hAnsi="Helvetica Neue" w:cs="Helvetica Neue"/>
+          <w:color w:val="FF0000"/>
+          <w:sz w:val="22"/>
+          <w:szCs w:val="22"/>
+          <w:lang w:val="en-GB"/>
+        </w:rPr>
+      </w:pPr>
+      <w:r>
+        <w:rPr>
+          <w:rFonts w:ascii="Helvetica Neue" w:eastAsia="Helvetica Neue" w:hAnsi="Helvetica Neue" w:cs="Helvetica Neue"/>
+          <w:b/>
+          <w:bCs/>
+          <w:color w:val="FF0000"/>
+          <w:sz w:val="22"/>
+          <w:szCs w:val="22"/>
+          <w:lang w:val="en-GB"/>
+        </w:rPr>
+        <w:t>Flexible Feedback &amp; Impact Points</w:t>
+      </w:r>
+      <w:r>
+        <w:rPr>
+          <w:rFonts w:ascii="Helvetica Neue" w:eastAsia="Helvetica Neue" w:hAnsi="Helvetica Neue" w:cs="Helvetica Neue"/>
+          <w:color w:val="FF0000"/>
+          <w:sz w:val="22"/>
+          <w:szCs w:val="22"/>
+          <w:lang w:val="en-GB"/>
+        </w:rPr>
+        <w:t>:</w:t>
+      </w:r>
+    </w:p>
+    <w:p>
+      <w:pPr>
+        <w:numPr>
+          <w:ilvl w:val="1"/>
+          <w:numId w:val="16"/>
+        </w:numPr>
+        <w:spacing w:after="0" w:line="420" w:lineRule="auto"/>
+        <w:rPr>
+          <w:rFonts w:ascii="Helvetica Neue" w:eastAsia="Helvetica Neue" w:hAnsi="Helvetica Neue" w:cs="Helvetica Neue"/>
+          <w:color w:val="FF0000"/>
+          <w:sz w:val="22"/>
+          <w:szCs w:val="22"/>
+          <w:lang w:val="en-GB"/>
+        </w:rPr>
+      </w:pPr>
+      <w:r>
+        <w:rPr>
+          <w:rFonts w:ascii="Helvetica Neue" w:eastAsia="Helvetica Neue" w:hAnsi="Helvetica Neue" w:cs="Helvetica Neue"/>
+          <w:color w:val="FF0000"/>
+          <w:sz w:val="22"/>
+          <w:szCs w:val="22"/>
+          <w:lang w:val="en-GB"/>
+        </w:rPr>
+        <w:t>Stores feedback in a secure database.</w:t>
+      </w:r>
+    </w:p>
+    <w:p>
+      <w:pPr>
+        <w:numPr>
+          <w:ilvl w:val="1"/>
+          <w:numId w:val="16"/>
+        </w:numPr>
+        <w:spacing w:after="0" w:line="420" w:lineRule="auto"/>
+        <w:rPr>
+          <w:rFonts w:ascii="Helvetica Neue" w:eastAsia="Helvetica Neue" w:hAnsi="Helvetica Neue" w:cs="Helvetica Neue"/>
+          <w:color w:val="FF0000"/>
+          <w:sz w:val="22"/>
+          <w:szCs w:val="22"/>
+          <w:lang w:val="en-GB"/>
+        </w:rPr>
+      </w:pPr>
+      <w:r>
+        <w:rPr>
+          <w:rFonts w:ascii="Helvetica Neue" w:eastAsia="Helvetica Neue" w:hAnsi="Helvetica Neue" w:cs="Helvetica Neue"/>
+          <w:color w:val="FF0000"/>
+          <w:sz w:val="22"/>
+          <w:szCs w:val="22"/>
+          <w:lang w:val="en-GB"/>
+        </w:rPr>
+        <w:t xml:space="preserve">Categorizes and </w:t>
+      </w:r>
+      <w:proofErr w:type="spellStart"/>
+      <w:r>
+        <w:rPr>
+          <w:rFonts w:ascii="Helvetica Neue" w:eastAsia="Helvetica Neue" w:hAnsi="Helvetica Neue" w:cs="Helvetica Neue"/>
+          <w:color w:val="FF0000"/>
+          <w:sz w:val="22"/>
+          <w:szCs w:val="22"/>
+          <w:lang w:val="en-GB"/>
+        </w:rPr>
+        <w:t>analyzes</w:t>
+      </w:r>
+      <w:proofErr w:type="spellEnd"/>
+      <w:r>
+        <w:rPr>
+          <w:rFonts w:ascii="Helvetica Neue" w:eastAsia="Helvetica Neue" w:hAnsi="Helvetica Neue" w:cs="Helvetica Neue"/>
+          <w:color w:val="FF0000"/>
+          <w:sz w:val="22"/>
+          <w:szCs w:val="22"/>
+          <w:lang w:val="en-GB"/>
+        </w:rPr>
+        <w:t xml:space="preserve"> feedback using AI.</w:t>
+      </w:r>
+    </w:p>
+    <w:p>
+      <w:pPr>
+        <w:numPr>
+          <w:ilvl w:val="1"/>
+          <w:numId w:val="16"/>
+        </w:numPr>
+        <w:spacing w:after="0" w:line="420" w:lineRule="auto"/>
+        <w:rPr>
+          <w:rFonts w:ascii="Helvetica Neue" w:eastAsia="Helvetica Neue" w:hAnsi="Helvetica Neue" w:cs="Helvetica Neue"/>
+          <w:color w:val="FF0000"/>
+          <w:sz w:val="22"/>
+          <w:szCs w:val="22"/>
+          <w:lang w:val="en-GB"/>
+        </w:rPr>
+      </w:pPr>
+      <w:r>
+        <w:rPr>
+          <w:rFonts w:ascii="Helvetica Neue" w:eastAsia="Helvetica Neue" w:hAnsi="Helvetica Neue" w:cs="Helvetica Neue"/>
+          <w:color w:val="FF0000"/>
+          <w:sz w:val="22"/>
+          <w:szCs w:val="22"/>
+          <w:lang w:val="en-GB"/>
+        </w:rPr>
+        <w:t>Awards Impact Points based on predefined criteria.</w:t>
+      </w:r>
+    </w:p>
+    <w:p>
+      <w:pPr>
+        <w:numPr>
+          <w:ilvl w:val="0"/>
+          <w:numId w:val="16"/>
+        </w:numPr>
+        <w:spacing w:after="0" w:line="420" w:lineRule="auto"/>
+        <w:rPr>
+          <w:rFonts w:ascii="Helvetica Neue" w:eastAsia="Helvetica Neue" w:hAnsi="Helvetica Neue" w:cs="Helvetica Neue"/>
+          <w:color w:val="FF0000"/>
+          <w:sz w:val="22"/>
+          <w:szCs w:val="22"/>
+          <w:lang w:val="en-GB"/>
+        </w:rPr>
+      </w:pPr>
+      <w:r>
+        <w:rPr>
+          <w:rFonts w:ascii="Helvetica Neue" w:eastAsia="Helvetica Neue" w:hAnsi="Helvetica Neue" w:cs="Helvetica Neue"/>
+          <w:b/>
+          <w:bCs/>
+          <w:color w:val="FF0000"/>
+          <w:sz w:val="22"/>
+          <w:szCs w:val="22"/>
+          <w:lang w:val="en-GB"/>
+        </w:rPr>
+        <w:t>Community Forum &amp; Aggregation</w:t>
+      </w:r>
+      <w:r>
+        <w:rPr>
+          <w:rFonts w:ascii="Helvetica Neue" w:eastAsia="Helvetica Neue" w:hAnsi="Helvetica Neue" w:cs="Helvetica Neue"/>
+          <w:color w:val="FF0000"/>
+          <w:sz w:val="22"/>
+          <w:szCs w:val="22"/>
+          <w:lang w:val="en-GB"/>
+        </w:rPr>
+        <w:t>:</w:t>
+      </w:r>
+    </w:p>
+    <w:p>
+      <w:pPr>
+        <w:numPr>
+          <w:ilvl w:val="1"/>
+          <w:numId w:val="16"/>
+        </w:numPr>
+        <w:spacing w:after="0" w:line="420" w:lineRule="auto"/>
+        <w:rPr>
+          <w:rFonts w:ascii="Helvetica Neue" w:eastAsia="Helvetica Neue" w:hAnsi="Helvetica Neue" w:cs="Helvetica Neue"/>
+          <w:color w:val="FF0000"/>
+          <w:sz w:val="22"/>
+          <w:szCs w:val="22"/>
+          <w:lang w:val="en-GB"/>
+        </w:rPr>
+      </w:pPr>
+      <w:r>
+        <w:rPr>
+          <w:rFonts w:ascii="Helvetica Neue" w:eastAsia="Helvetica Neue" w:hAnsi="Helvetica Neue" w:cs="Helvetica Neue"/>
+          <w:color w:val="FF0000"/>
+          <w:sz w:val="22"/>
+          <w:szCs w:val="22"/>
+          <w:lang w:val="en-GB"/>
+        </w:rPr>
+        <w:t>Provides a moderated forum for user discussions.</w:t>
+      </w:r>
+    </w:p>
+    <w:p>
+      <w:pPr>
+        <w:numPr>
+          <w:ilvl w:val="1"/>
+          <w:numId w:val="16"/>
+        </w:numPr>
+        <w:spacing w:after="0" w:line="420" w:lineRule="auto"/>
+        <w:rPr>
+          <w:rFonts w:ascii="Helvetica Neue" w:eastAsia="Helvetica Neue" w:hAnsi="Helvetica Neue" w:cs="Helvetica Neue"/>
+          <w:color w:val="FF0000"/>
+          <w:sz w:val="22"/>
+          <w:szCs w:val="22"/>
+          <w:lang w:val="en-GB"/>
+        </w:rPr>
+      </w:pPr>
+      <w:r>
+        <w:rPr>
+          <w:rFonts w:ascii="Helvetica Neue" w:eastAsia="Helvetica Neue" w:hAnsi="Helvetica Neue" w:cs="Helvetica Neue"/>
+          <w:color w:val="FF0000"/>
+          <w:sz w:val="22"/>
+          <w:szCs w:val="22"/>
+          <w:lang w:val="en-GB"/>
+        </w:rPr>
+        <w:t>Aggregates upvotes/downvotes to highlight popular opinions.</w:t>
+      </w:r>
+    </w:p>
+    <w:p>
+      <w:pPr>
+        <w:numPr>
+          <w:ilvl w:val="1"/>
+          <w:numId w:val="16"/>
+        </w:numPr>
+        <w:spacing w:after="0" w:line="420" w:lineRule="auto"/>
+        <w:rPr>
+          <w:rFonts w:ascii="Helvetica Neue" w:eastAsia="Helvetica Neue" w:hAnsi="Helvetica Neue" w:cs="Helvetica Neue"/>
+          <w:color w:val="FF0000"/>
+          <w:sz w:val="22"/>
+          <w:szCs w:val="22"/>
+          <w:lang w:val="en-GB"/>
+        </w:rPr>
+      </w:pPr>
+      <w:r>
+        <w:rPr>
+          <w:rFonts w:ascii="Helvetica Neue" w:eastAsia="Helvetica Neue" w:hAnsi="Helvetica Neue" w:cs="Helvetica Neue"/>
+          <w:color w:val="FF0000"/>
+          <w:sz w:val="22"/>
+          <w:szCs w:val="22"/>
+          <w:lang w:val="en-GB"/>
+        </w:rPr>
+        <w:t>Uses forum data to generate reports on public sentiment.</w:t>
+      </w:r>
+    </w:p>
+    <w:p>
+      <w:pPr>
+        <w:numPr>
+          <w:ilvl w:val="0"/>
+          <w:numId w:val="16"/>
+        </w:numPr>
+        <w:spacing w:after="0" w:line="420" w:lineRule="auto"/>
+        <w:rPr>
+          <w:rFonts w:ascii="Helvetica Neue" w:eastAsia="Helvetica Neue" w:hAnsi="Helvetica Neue" w:cs="Helvetica Neue"/>
+          <w:color w:val="FF0000"/>
+          <w:sz w:val="22"/>
+          <w:szCs w:val="22"/>
+          <w:lang w:val="en-GB"/>
+        </w:rPr>
+      </w:pPr>
+      <w:r>
+        <w:rPr>
+          <w:rFonts w:ascii="Helvetica Neue" w:eastAsia="Helvetica Neue" w:hAnsi="Helvetica Neue" w:cs="Helvetica Neue"/>
+          <w:b/>
+          <w:bCs/>
+          <w:color w:val="FF0000"/>
+          <w:sz w:val="22"/>
+          <w:szCs w:val="22"/>
+          <w:lang w:val="en-GB"/>
+        </w:rPr>
+        <w:t>Policy Insight Dashboard &amp; Data Visualization</w:t>
+      </w:r>
+      <w:r>
+        <w:rPr>
+          <w:rFonts w:ascii="Helvetica Neue" w:eastAsia="Helvetica Neue" w:hAnsi="Helvetica Neue" w:cs="Helvetica Neue"/>
+          <w:color w:val="FF0000"/>
+          <w:sz w:val="22"/>
+          <w:szCs w:val="22"/>
+          <w:lang w:val="en-GB"/>
+        </w:rPr>
+        <w:t>:</w:t>
+      </w:r>
+    </w:p>
+    <w:p>
+      <w:pPr>
+        <w:numPr>
+          <w:ilvl w:val="1"/>
+          <w:numId w:val="16"/>
+        </w:numPr>
+        <w:spacing w:after="0" w:line="420" w:lineRule="auto"/>
+        <w:rPr>
+          <w:rFonts w:ascii="Helvetica Neue" w:eastAsia="Helvetica Neue" w:hAnsi="Helvetica Neue" w:cs="Helvetica Neue"/>
+          <w:color w:val="FF0000"/>
+          <w:sz w:val="22"/>
+          <w:szCs w:val="22"/>
+          <w:lang w:val="en-GB"/>
+        </w:rPr>
+      </w:pPr>
+      <w:r>
+        <w:rPr>
+          <w:rFonts w:ascii="Helvetica Neue" w:eastAsia="Helvetica Neue" w:hAnsi="Helvetica Neue" w:cs="Helvetica Neue"/>
+          <w:color w:val="FF0000"/>
+          <w:sz w:val="22"/>
+          <w:szCs w:val="22"/>
+          <w:lang w:val="en-GB"/>
+        </w:rPr>
+        <w:t>Offers real-time visualizations of feedback and policy impact.</w:t>
+      </w:r>
+    </w:p>
+    <w:p>
+      <w:pPr>
+        <w:numPr>
+          <w:ilvl w:val="1"/>
+          <w:numId w:val="16"/>
+        </w:numPr>
+        <w:spacing w:after="0" w:line="420" w:lineRule="auto"/>
+        <w:rPr>
+          <w:rFonts w:ascii="Helvetica Neue" w:eastAsia="Helvetica Neue" w:hAnsi="Helvetica Neue" w:cs="Helvetica Neue"/>
+          <w:color w:val="FF0000"/>
+          <w:sz w:val="22"/>
+          <w:szCs w:val="22"/>
+          <w:lang w:val="en-GB"/>
+        </w:rPr>
+      </w:pPr>
+      <w:r>
+        <w:rPr>
+          <w:rFonts w:ascii="Helvetica Neue" w:eastAsia="Helvetica Neue" w:hAnsi="Helvetica Neue" w:cs="Helvetica Neue"/>
+          <w:color w:val="FF0000"/>
+          <w:sz w:val="22"/>
+          <w:szCs w:val="22"/>
+          <w:lang w:val="en-GB"/>
+        </w:rPr>
+        <w:t>Provides customizable reports for policymakers.</w:t>
+      </w:r>
+    </w:p>
+    <w:p>
+      <w:pPr>
+        <w:numPr>
+          <w:ilvl w:val="1"/>
+          <w:numId w:val="16"/>
+        </w:numPr>
+        <w:spacing w:after="0" w:line="420" w:lineRule="auto"/>
+        <w:rPr>
+          <w:rFonts w:ascii="Helvetica Neue" w:eastAsia="Helvetica Neue" w:hAnsi="Helvetica Neue" w:cs="Helvetica Neue"/>
+          <w:color w:val="FF0000"/>
+          <w:sz w:val="22"/>
+          <w:szCs w:val="22"/>
+          <w:lang w:val="en-GB"/>
+        </w:rPr>
+      </w:pPr>
+      <w:r>
+        <w:rPr>
+          <w:rFonts w:ascii="Helvetica Neue" w:eastAsia="Helvetica Neue" w:hAnsi="Helvetica Neue" w:cs="Helvetica Neue"/>
+          <w:color w:val="FF0000"/>
+          <w:sz w:val="22"/>
+          <w:szCs w:val="22"/>
+          <w:lang w:val="en-GB"/>
+        </w:rPr>
+        <w:t>Integrates with existing government reporting tools.</w:t>
+      </w:r>
+    </w:p>
+    <w:p>
+      <w:pPr>
+        <w:spacing w:after="0" w:line="420" w:lineRule="auto"/>
+        <w:rPr>
+          <w:rFonts w:ascii="Helvetica Neue" w:eastAsia="Helvetica Neue" w:hAnsi="Helvetica Neue" w:cs="Helvetica Neue"/>
+          <w:color w:val="FF0000"/>
+          <w:sz w:val="22"/>
+          <w:szCs w:val="22"/>
+          <w:lang w:val="en-GB"/>
+        </w:rPr>
+      </w:pPr>
+      <w:r>
+        <w:rPr>
+          <w:rFonts w:ascii="Helvetica Neue" w:eastAsia="Helvetica Neue" w:hAnsi="Helvetica Neue" w:cs="Helvetica Neue"/>
+          <w:color w:val="FF0000"/>
+          <w:sz w:val="22"/>
+          <w:szCs w:val="22"/>
+          <w:lang w:val="en-GB"/>
+        </w:rPr>
+        <w:t xml:space="preserve">These points capture the core functionalities of </w:t>
+      </w:r>
+      <w:proofErr w:type="spellStart"/>
+      <w:r>
+        <w:rPr>
+          <w:rFonts w:ascii="Helvetica Neue" w:eastAsia="Helvetica Neue" w:hAnsi="Helvetica Neue" w:cs="Helvetica Neue"/>
+          <w:color w:val="FF0000"/>
+          <w:sz w:val="22"/>
+          <w:szCs w:val="22"/>
+          <w:lang w:val="en-GB"/>
+        </w:rPr>
+        <w:t>ConsultUK</w:t>
+      </w:r>
+      <w:proofErr w:type="spellEnd"/>
+      <w:r>
+        <w:rPr>
+          <w:rFonts w:ascii="Helvetica Neue" w:eastAsia="Helvetica Neue" w:hAnsi="Helvetica Neue" w:cs="Helvetica Neue"/>
+          <w:color w:val="FF0000"/>
+          <w:sz w:val="22"/>
+          <w:szCs w:val="22"/>
+          <w:lang w:val="en-GB"/>
+        </w:rPr>
+        <w:t>, making it a comprehensive tool for enhancing citizen engagement and policy development.</w:t>
+      </w:r>
+    </w:p>
+    <w:p>
+      <w:pPr>
+        <w:spacing w:after="0" w:line="420" w:lineRule="auto"/>
+        <w:rPr>
+          <w:rFonts w:ascii="Helvetica Neue" w:eastAsia="Helvetica Neue" w:hAnsi="Helvetica Neue" w:cs="Helvetica Neue"/>
+          <w:color w:val="1B1C1D"/>
+        </w:rPr>
+      </w:pPr>
     </w:p>
     <w:p>
       <w:pPr>
@@ -1720,7 +2647,43 @@
           <w:color w:val="1B1C1D"/>
           <w:lang w:val="it-IT"/>
         </w:rPr>
-        <w:t>Microsoft Azure AI Services: AI-driven analysis.</w:t>
+        <w:t>Microsoft Azure AI Services: AI-</w:t>
+      </w:r>
+      <w:proofErr w:type="spellStart"/>
+      <w:r>
+        <w:rPr>
+          <w:rFonts w:ascii="Helvetica Neue" w:eastAsia="Helvetica Neue" w:hAnsi="Helvetica Neue" w:cs="Helvetica Neue"/>
+          <w:color w:val="1B1C1D"/>
+          <w:lang w:val="it-IT"/>
+        </w:rPr>
+        <w:t>driven</w:t>
+      </w:r>
+      <w:proofErr w:type="spellEnd"/>
+      <w:r>
+        <w:rPr>
+          <w:rFonts w:ascii="Helvetica Neue" w:eastAsia="Helvetica Neue" w:hAnsi="Helvetica Neue" w:cs="Helvetica Neue"/>
+          <w:color w:val="1B1C1D"/>
+          <w:lang w:val="it-IT"/>
+        </w:rPr>
+        <w:t xml:space="preserve"> </w:t>
+      </w:r>
+      <w:proofErr w:type="spellStart"/>
+      <w:r>
+        <w:rPr>
+          <w:rFonts w:ascii="Helvetica Neue" w:eastAsia="Helvetica Neue" w:hAnsi="Helvetica Neue" w:cs="Helvetica Neue"/>
+          <w:color w:val="1B1C1D"/>
+          <w:lang w:val="it-IT"/>
+        </w:rPr>
+        <w:t>analysis</w:t>
+      </w:r>
+      <w:proofErr w:type="spellEnd"/>
+      <w:r>
+        <w:rPr>
+          <w:rFonts w:ascii="Helvetica Neue" w:eastAsia="Helvetica Neue" w:hAnsi="Helvetica Neue" w:cs="Helvetica Neue"/>
+          <w:color w:val="1B1C1D"/>
+          <w:lang w:val="it-IT"/>
+        </w:rPr>
+        <w:t>.</w:t>
       </w:r>
     </w:p>
     <w:p>
@@ -2779,6 +3742,123 @@
     </w:lvl>
   </w:abstractNum>
   <w:abstractNum w:abstractNumId="5" w15:restartNumberingAfterBreak="0">
+    <w:nsid w:val="2DC63303"/>
+    <w:multiLevelType w:val="multilevel"/>
+    <w:tmpl w:val="791223EE"/>
+    <w:lvl w:ilvl="0">
+      <w:start w:val="1"/>
+      <w:numFmt w:val="decimal"/>
+      <w:lvlText w:val="%1."/>
+      <w:lvlJc w:val="left"/>
+      <w:pPr>
+        <w:tabs>
+          <w:tab w:val="num" w:pos="720"/>
+        </w:tabs>
+        <w:ind w:left="720" w:hanging="360"/>
+      </w:pPr>
+    </w:lvl>
+    <w:lvl w:ilvl="1">
+      <w:start w:val="1"/>
+      <w:numFmt w:val="bullet"/>
+      <w:lvlText w:val="o"/>
+      <w:lvlJc w:val="left"/>
+      <w:pPr>
+        <w:tabs>
+          <w:tab w:val="num" w:pos="1440"/>
+        </w:tabs>
+        <w:ind w:left="1440" w:hanging="360"/>
+      </w:pPr>
+      <w:rPr>
+        <w:rFonts w:ascii="Courier New" w:hAnsi="Courier New" w:hint="default"/>
+        <w:sz w:val="20"/>
+      </w:rPr>
+    </w:lvl>
+    <w:lvl w:ilvl="2" w:tentative="1">
+      <w:start w:val="1"/>
+      <w:numFmt w:val="decimal"/>
+      <w:lvlText w:val="%3."/>
+      <w:lvlJc w:val="left"/>
+      <w:pPr>
+        <w:tabs>
+          <w:tab w:val="num" w:pos="2160"/>
+        </w:tabs>
+        <w:ind w:left="2160" w:hanging="360"/>
+      </w:pPr>
+    </w:lvl>
+    <w:lvl w:ilvl="3" w:tentative="1">
+      <w:start w:val="1"/>
+      <w:numFmt w:val="decimal"/>
+      <w:lvlText w:val="%4."/>
+      <w:lvlJc w:val="left"/>
+      <w:pPr>
+        <w:tabs>
+          <w:tab w:val="num" w:pos="2880"/>
+        </w:tabs>
+        <w:ind w:left="2880" w:hanging="360"/>
+      </w:pPr>
+    </w:lvl>
+    <w:lvl w:ilvl="4" w:tentative="1">
+      <w:start w:val="1"/>
+      <w:numFmt w:val="decimal"/>
+      <w:lvlText w:val="%5."/>
+      <w:lvlJc w:val="left"/>
+      <w:pPr>
+        <w:tabs>
+          <w:tab w:val="num" w:pos="3600"/>
+        </w:tabs>
+        <w:ind w:left="3600" w:hanging="360"/>
+      </w:pPr>
+    </w:lvl>
+    <w:lvl w:ilvl="5" w:tentative="1">
+      <w:start w:val="1"/>
+      <w:numFmt w:val="decimal"/>
+      <w:lvlText w:val="%6."/>
+      <w:lvlJc w:val="left"/>
+      <w:pPr>
+        <w:tabs>
+          <w:tab w:val="num" w:pos="4320"/>
+        </w:tabs>
+        <w:ind w:left="4320" w:hanging="360"/>
+      </w:pPr>
+    </w:lvl>
+    <w:lvl w:ilvl="6" w:tentative="1">
+      <w:start w:val="1"/>
+      <w:numFmt w:val="decimal"/>
+      <w:lvlText w:val="%7."/>
+      <w:lvlJc w:val="left"/>
+      <w:pPr>
+        <w:tabs>
+          <w:tab w:val="num" w:pos="5040"/>
+        </w:tabs>
+        <w:ind w:left="5040" w:hanging="360"/>
+      </w:pPr>
+    </w:lvl>
+    <w:lvl w:ilvl="7" w:tentative="1">
+      <w:start w:val="1"/>
+      <w:numFmt w:val="decimal"/>
+      <w:lvlText w:val="%8."/>
+      <w:lvlJc w:val="left"/>
+      <w:pPr>
+        <w:tabs>
+          <w:tab w:val="num" w:pos="5760"/>
+        </w:tabs>
+        <w:ind w:left="5760" w:hanging="360"/>
+      </w:pPr>
+    </w:lvl>
+    <w:lvl w:ilvl="8" w:tentative="1">
+      <w:start w:val="1"/>
+      <w:numFmt w:val="decimal"/>
+      <w:lvlText w:val="%9."/>
+      <w:lvlJc w:val="left"/>
+      <w:pPr>
+        <w:tabs>
+          <w:tab w:val="num" w:pos="6480"/>
+        </w:tabs>
+        <w:ind w:left="6480" w:hanging="360"/>
+      </w:pPr>
+    </w:lvl>
+  </w:abstractNum>
+  <w:abstractNum w:abstractNumId="6" w15:restartNumberingAfterBreak="0">
     <w:nsid w:val="2EAE52FD"/>
     <w:multiLevelType w:val="hybridMultilevel"/>
     <w:tmpl w:val="E3562064"/>
@@ -2891,7 +3971,7 @@
       </w:rPr>
     </w:lvl>
   </w:abstractNum>
-  <w:abstractNum w:abstractNumId="6" w15:restartNumberingAfterBreak="0">
+  <w:abstractNum w:abstractNumId="7" w15:restartNumberingAfterBreak="0">
     <w:nsid w:val="39B59033"/>
     <w:multiLevelType w:val="hybridMultilevel"/>
     <w:tmpl w:val="C6E62346"/>
@@ -3004,7 +4084,7 @@
       </w:rPr>
     </w:lvl>
   </w:abstractNum>
-  <w:abstractNum w:abstractNumId="7" w15:restartNumberingAfterBreak="0">
+  <w:abstractNum w:abstractNumId="8" w15:restartNumberingAfterBreak="0">
     <w:nsid w:val="3D79320F"/>
     <w:multiLevelType w:val="hybridMultilevel"/>
     <w:tmpl w:val="C05ADE1E"/>
@@ -3117,7 +4197,7 @@
       </w:rPr>
     </w:lvl>
   </w:abstractNum>
-  <w:abstractNum w:abstractNumId="8" w15:restartNumberingAfterBreak="0">
+  <w:abstractNum w:abstractNumId="9" w15:restartNumberingAfterBreak="0">
     <w:nsid w:val="3E69200B"/>
     <w:multiLevelType w:val="hybridMultilevel"/>
     <w:tmpl w:val="F84E7410"/>
@@ -3230,7 +4310,7 @@
       </w:rPr>
     </w:lvl>
   </w:abstractNum>
-  <w:abstractNum w:abstractNumId="9" w15:restartNumberingAfterBreak="0">
+  <w:abstractNum w:abstractNumId="10" w15:restartNumberingAfterBreak="0">
     <w:nsid w:val="4964D4FD"/>
     <w:multiLevelType w:val="hybridMultilevel"/>
     <w:tmpl w:val="63CA9E94"/>
@@ -3343,7 +4423,7 @@
       </w:rPr>
     </w:lvl>
   </w:abstractNum>
-  <w:abstractNum w:abstractNumId="10" w15:restartNumberingAfterBreak="0">
+  <w:abstractNum w:abstractNumId="11" w15:restartNumberingAfterBreak="0">
     <w:nsid w:val="4D9ACD39"/>
     <w:multiLevelType w:val="hybridMultilevel"/>
     <w:tmpl w:val="025CBFC2"/>
@@ -3456,7 +4536,7 @@
       </w:rPr>
     </w:lvl>
   </w:abstractNum>
-  <w:abstractNum w:abstractNumId="11" w15:restartNumberingAfterBreak="0">
+  <w:abstractNum w:abstractNumId="12" w15:restartNumberingAfterBreak="0">
     <w:nsid w:val="52EF65D0"/>
     <w:multiLevelType w:val="hybridMultilevel"/>
     <w:tmpl w:val="AD8C6B4C"/>
@@ -3569,7 +4649,7 @@
       </w:rPr>
     </w:lvl>
   </w:abstractNum>
-  <w:abstractNum w:abstractNumId="12" w15:restartNumberingAfterBreak="0">
+  <w:abstractNum w:abstractNumId="13" w15:restartNumberingAfterBreak="0">
     <w:nsid w:val="57949A14"/>
     <w:multiLevelType w:val="hybridMultilevel"/>
     <w:tmpl w:val="EFFAF0F2"/>
@@ -3682,7 +4762,7 @@
       </w:rPr>
     </w:lvl>
   </w:abstractNum>
-  <w:abstractNum w:abstractNumId="13" w15:restartNumberingAfterBreak="0">
+  <w:abstractNum w:abstractNumId="14" w15:restartNumberingAfterBreak="0">
     <w:nsid w:val="61CFFA0C"/>
     <w:multiLevelType w:val="hybridMultilevel"/>
     <w:tmpl w:val="29AC074C"/>
@@ -3795,7 +4875,7 @@
       </w:rPr>
     </w:lvl>
   </w:abstractNum>
-  <w:abstractNum w:abstractNumId="14" w15:restartNumberingAfterBreak="0">
+  <w:abstractNum w:abstractNumId="15" w15:restartNumberingAfterBreak="0">
     <w:nsid w:val="63A3FB93"/>
     <w:multiLevelType w:val="hybridMultilevel"/>
     <w:tmpl w:val="4E8A66C6"/>
@@ -3909,16 +4989,16 @@
     </w:lvl>
   </w:abstractNum>
   <w:num w:numId="1" w16cid:durableId="1075057277">
-    <w:abstractNumId w:val="9"/>
+    <w:abstractNumId w:val="10"/>
   </w:num>
   <w:num w:numId="2" w16cid:durableId="1078861975">
-    <w:abstractNumId w:val="10"/>
+    <w:abstractNumId w:val="11"/>
   </w:num>
   <w:num w:numId="3" w16cid:durableId="1149135481">
-    <w:abstractNumId w:val="12"/>
+    <w:abstractNumId w:val="13"/>
   </w:num>
   <w:num w:numId="4" w16cid:durableId="1334651076">
-    <w:abstractNumId w:val="11"/>
+    <w:abstractNumId w:val="12"/>
   </w:num>
   <w:num w:numId="5" w16cid:durableId="1399478283">
     <w:abstractNumId w:val="3"/>
@@ -3927,19 +5007,19 @@
     <w:abstractNumId w:val="0"/>
   </w:num>
   <w:num w:numId="7" w16cid:durableId="1600792648">
+    <w:abstractNumId w:val="7"/>
+  </w:num>
+  <w:num w:numId="8" w16cid:durableId="1757511338">
+    <w:abstractNumId w:val="14"/>
+  </w:num>
+  <w:num w:numId="9" w16cid:durableId="1924341403">
+    <w:abstractNumId w:val="8"/>
+  </w:num>
+  <w:num w:numId="10" w16cid:durableId="1952859465">
     <w:abstractNumId w:val="6"/>
   </w:num>
-  <w:num w:numId="8" w16cid:durableId="1757511338">
-    <w:abstractNumId w:val="13"/>
-  </w:num>
-  <w:num w:numId="9" w16cid:durableId="1924341403">
-    <w:abstractNumId w:val="7"/>
-  </w:num>
-  <w:num w:numId="10" w16cid:durableId="1952859465">
-    <w:abstractNumId w:val="5"/>
-  </w:num>
   <w:num w:numId="11" w16cid:durableId="318928593">
-    <w:abstractNumId w:val="8"/>
+    <w:abstractNumId w:val="9"/>
   </w:num>
   <w:num w:numId="12" w16cid:durableId="600988847">
     <w:abstractNumId w:val="1"/>
@@ -3948,10 +5028,13 @@
     <w:abstractNumId w:val="2"/>
   </w:num>
   <w:num w:numId="14" w16cid:durableId="874196722">
-    <w:abstractNumId w:val="14"/>
+    <w:abstractNumId w:val="15"/>
   </w:num>
   <w:num w:numId="15" w16cid:durableId="981619233">
     <w:abstractNumId w:val="4"/>
+  </w:num>
+  <w:num w:numId="16" w16cid:durableId="1669601514">
+    <w:abstractNumId w:val="5"/>
   </w:num>
 </w:numbering>
 </file>
@@ -4540,7 +5623,6 @@
   <w:style w:type="character" w:default="1" w:styleId="DefaultParagraphFont">
     <w:name w:val="Default Paragraph Font"/>
     <w:uiPriority w:val="1"/>
-    <w:semiHidden/>
     <w:unhideWhenUsed/>
   </w:style>
   <w:style w:type="table" w:default="1" w:styleId="TableNormal">
@@ -4827,6 +5909,17 @@
       <w:contextualSpacing/>
     </w:pPr>
   </w:style>
+  <w:style w:type="paragraph" w:styleId="NormalWeb">
+    <w:name w:val="Normal (Web)"/>
+    <w:basedOn w:val="Normal"/>
+    <w:uiPriority w:val="99"/>
+    <w:semiHidden/>
+    <w:unhideWhenUsed/>
+    <w:rsid w:val="00AC7177"/>
+    <w:rPr>
+      <w:rFonts w:ascii="Times New Roman" w:hAnsi="Times New Roman" w:cs="Times New Roman"/>
+    </w:rPr>
+  </w:style>
 </w:styles>
 </file>
 

--- a/Round-3/Slides.docx
+++ b/Round-3/Slides.docx
@@ -214,6 +214,67 @@
           <w:color w:val="1B1C1D"/>
         </w:rPr>
         <w:t>Complementing traditional feedback.</w:t>
+      </w:r>
+    </w:p>
+    <w:p>
+      <w:pPr>
+        <w:spacing w:after="0" w:line="420" w:lineRule="auto"/>
+        <w:rPr>
+          <w:rFonts w:ascii="Helvetica Neue" w:eastAsia="Helvetica Neue" w:hAnsi="Helvetica Neue" w:cs="Helvetica Neue"/>
+          <w:color w:val="1B1C1D"/>
+        </w:rPr>
+      </w:pPr>
+      <w:r>
+        <w:rPr>
+          <w:rFonts w:ascii="Helvetica Neue" w:eastAsia="Helvetica Neue" w:hAnsi="Helvetica Neue" w:cs="Helvetica Neue"/>
+          <w:color w:val="1B1C1D"/>
+        </w:rPr>
+        <w:t>While </w:t>
+      </w:r>
+      <w:proofErr w:type="spellStart"/>
+      <w:r>
+        <w:rPr>
+          <w:rFonts w:ascii="Helvetica Neue" w:eastAsia="Helvetica Neue" w:hAnsi="Helvetica Neue" w:cs="Helvetica Neue"/>
+          <w:b/>
+          <w:bCs/>
+          <w:color w:val="1B1C1D"/>
+        </w:rPr>
+        <w:t>Delib's</w:t>
+      </w:r>
+      <w:proofErr w:type="spellEnd"/>
+      <w:r>
+        <w:rPr>
+          <w:rFonts w:ascii="Helvetica Neue" w:eastAsia="Helvetica Neue" w:hAnsi="Helvetica Neue" w:cs="Helvetica Neue"/>
+          <w:b/>
+          <w:bCs/>
+          <w:color w:val="1B1C1D"/>
+        </w:rPr>
+        <w:t xml:space="preserve"> Citizen Space</w:t>
+      </w:r>
+      <w:r>
+        <w:rPr>
+          <w:rFonts w:ascii="Helvetica Neue" w:eastAsia="Helvetica Neue" w:hAnsi="Helvetica Neue" w:cs="Helvetica Neue"/>
+          <w:color w:val="1B1C1D"/>
+        </w:rPr>
+        <w:t> is a reliable and user-friendly tool for structured consultations, it falls short in engaging the broader public, providing real-time feedback, and leveraging advanced analytics. </w:t>
+      </w:r>
+      <w:proofErr w:type="spellStart"/>
+      <w:r>
+        <w:rPr>
+          <w:rFonts w:ascii="Helvetica Neue" w:eastAsia="Helvetica Neue" w:hAnsi="Helvetica Neue" w:cs="Helvetica Neue"/>
+          <w:b/>
+          <w:bCs/>
+          <w:color w:val="1B1C1D"/>
+        </w:rPr>
+        <w:t>ConsultUK</w:t>
+      </w:r>
+      <w:proofErr w:type="spellEnd"/>
+      <w:r>
+        <w:rPr>
+          <w:rFonts w:ascii="Helvetica Neue" w:eastAsia="Helvetica Neue" w:hAnsi="Helvetica Neue" w:cs="Helvetica Neue"/>
+          <w:color w:val="1B1C1D"/>
+        </w:rPr>
+        <w:t> addresses these gaps by offering a more inclusive, efficient, and transparent platform that empowers both citizens and policymakers.</w:t>
       </w:r>
     </w:p>
     <w:p>
@@ -1825,10 +1886,16 @@
           <w:szCs w:val="22"/>
           <w:lang w:val="en-GB"/>
         </w:rPr>
-        <w:t xml:space="preserve">Categorizes and </w:t>
-      </w:r>
-      <w:proofErr w:type="spellStart"/>
-      <w:r>
+        <w:t>Categorizes and analyzes feedback using AI.</w:t>
+      </w:r>
+    </w:p>
+    <w:p>
+      <w:pPr>
+        <w:numPr>
+          <w:ilvl w:val="1"/>
+          <w:numId w:val="16"/>
+        </w:numPr>
+        <w:spacing w:after="0" w:line="420" w:lineRule="auto"/>
         <w:rPr>
           <w:rFonts w:ascii="Helvetica Neue" w:eastAsia="Helvetica Neue" w:hAnsi="Helvetica Neue" w:cs="Helvetica Neue"/>
           <w:color w:val="FF0000"/>
@@ -1836,9 +1903,7 @@
           <w:szCs w:val="22"/>
           <w:lang w:val="en-GB"/>
         </w:rPr>
-        <w:t>analyzes</w:t>
-      </w:r>
-      <w:proofErr w:type="spellEnd"/>
+      </w:pPr>
       <w:r>
         <w:rPr>
           <w:rFonts w:ascii="Helvetica Neue" w:eastAsia="Helvetica Neue" w:hAnsi="Helvetica Neue" w:cs="Helvetica Neue"/>
@@ -1847,13 +1912,13 @@
           <w:szCs w:val="22"/>
           <w:lang w:val="en-GB"/>
         </w:rPr>
-        <w:t xml:space="preserve"> feedback using AI.</w:t>
-      </w:r>
-    </w:p>
-    <w:p>
-      <w:pPr>
-        <w:numPr>
-          <w:ilvl w:val="1"/>
+        <w:t>Awards Impact Points based on predefined criteria.</w:t>
+      </w:r>
+    </w:p>
+    <w:p>
+      <w:pPr>
+        <w:numPr>
+          <w:ilvl w:val="0"/>
           <w:numId w:val="16"/>
         </w:numPr>
         <w:spacing w:after="0" w:line="420" w:lineRule="auto"/>
@@ -1868,21 +1933,16 @@
       <w:r>
         <w:rPr>
           <w:rFonts w:ascii="Helvetica Neue" w:eastAsia="Helvetica Neue" w:hAnsi="Helvetica Neue" w:cs="Helvetica Neue"/>
+          <w:b/>
+          <w:bCs/>
           <w:color w:val="FF0000"/>
           <w:sz w:val="22"/>
           <w:szCs w:val="22"/>
           <w:lang w:val="en-GB"/>
         </w:rPr>
-        <w:t>Awards Impact Points based on predefined criteria.</w:t>
-      </w:r>
-    </w:p>
-    <w:p>
-      <w:pPr>
-        <w:numPr>
-          <w:ilvl w:val="0"/>
-          <w:numId w:val="16"/>
-        </w:numPr>
-        <w:spacing w:after="0" w:line="420" w:lineRule="auto"/>
+        <w:t>Community Forum &amp; Aggregation</w:t>
+      </w:r>
+      <w:r>
         <w:rPr>
           <w:rFonts w:ascii="Helvetica Neue" w:eastAsia="Helvetica Neue" w:hAnsi="Helvetica Neue" w:cs="Helvetica Neue"/>
           <w:color w:val="FF0000"/>
@@ -1890,19 +1950,24 @@
           <w:szCs w:val="22"/>
           <w:lang w:val="en-GB"/>
         </w:rPr>
-      </w:pPr>
-      <w:r>
-        <w:rPr>
-          <w:rFonts w:ascii="Helvetica Neue" w:eastAsia="Helvetica Neue" w:hAnsi="Helvetica Neue" w:cs="Helvetica Neue"/>
-          <w:b/>
-          <w:bCs/>
+        <w:t>:</w:t>
+      </w:r>
+    </w:p>
+    <w:p>
+      <w:pPr>
+        <w:numPr>
+          <w:ilvl w:val="1"/>
+          <w:numId w:val="16"/>
+        </w:numPr>
+        <w:spacing w:after="0" w:line="420" w:lineRule="auto"/>
+        <w:rPr>
+          <w:rFonts w:ascii="Helvetica Neue" w:eastAsia="Helvetica Neue" w:hAnsi="Helvetica Neue" w:cs="Helvetica Neue"/>
           <w:color w:val="FF0000"/>
           <w:sz w:val="22"/>
           <w:szCs w:val="22"/>
           <w:lang w:val="en-GB"/>
         </w:rPr>
-        <w:t>Community Forum &amp; Aggregation</w:t>
-      </w:r>
+      </w:pPr>
       <w:r>
         <w:rPr>
           <w:rFonts w:ascii="Helvetica Neue" w:eastAsia="Helvetica Neue" w:hAnsi="Helvetica Neue" w:cs="Helvetica Neue"/>
@@ -1911,7 +1976,7 @@
           <w:szCs w:val="22"/>
           <w:lang w:val="en-GB"/>
         </w:rPr>
-        <w:t>:</w:t>
+        <w:t>Provides a moderated forum for user discussions.</w:t>
       </w:r>
     </w:p>
     <w:p>
@@ -1937,7 +2002,7 @@
           <w:szCs w:val="22"/>
           <w:lang w:val="en-GB"/>
         </w:rPr>
-        <w:t>Provides a moderated forum for user discussions.</w:t>
+        <w:t>Aggregates upvotes/downvotes to highlight popular opinions.</w:t>
       </w:r>
     </w:p>
     <w:p>
@@ -1963,13 +2028,13 @@
           <w:szCs w:val="22"/>
           <w:lang w:val="en-GB"/>
         </w:rPr>
-        <w:t>Aggregates upvotes/downvotes to highlight popular opinions.</w:t>
-      </w:r>
-    </w:p>
-    <w:p>
-      <w:pPr>
-        <w:numPr>
-          <w:ilvl w:val="1"/>
+        <w:t>Uses forum data to generate reports on public sentiment.</w:t>
+      </w:r>
+    </w:p>
+    <w:p>
+      <w:pPr>
+        <w:numPr>
+          <w:ilvl w:val="0"/>
           <w:numId w:val="16"/>
         </w:numPr>
         <w:spacing w:after="0" w:line="420" w:lineRule="auto"/>
@@ -1984,21 +2049,16 @@
       <w:r>
         <w:rPr>
           <w:rFonts w:ascii="Helvetica Neue" w:eastAsia="Helvetica Neue" w:hAnsi="Helvetica Neue" w:cs="Helvetica Neue"/>
+          <w:b/>
+          <w:bCs/>
           <w:color w:val="FF0000"/>
           <w:sz w:val="22"/>
           <w:szCs w:val="22"/>
           <w:lang w:val="en-GB"/>
         </w:rPr>
-        <w:t>Uses forum data to generate reports on public sentiment.</w:t>
-      </w:r>
-    </w:p>
-    <w:p>
-      <w:pPr>
-        <w:numPr>
-          <w:ilvl w:val="0"/>
-          <w:numId w:val="16"/>
-        </w:numPr>
-        <w:spacing w:after="0" w:line="420" w:lineRule="auto"/>
+        <w:t>Policy Insight Dashboard &amp; Data Visualization</w:t>
+      </w:r>
+      <w:r>
         <w:rPr>
           <w:rFonts w:ascii="Helvetica Neue" w:eastAsia="Helvetica Neue" w:hAnsi="Helvetica Neue" w:cs="Helvetica Neue"/>
           <w:color w:val="FF0000"/>
@@ -2006,19 +2066,24 @@
           <w:szCs w:val="22"/>
           <w:lang w:val="en-GB"/>
         </w:rPr>
-      </w:pPr>
-      <w:r>
-        <w:rPr>
-          <w:rFonts w:ascii="Helvetica Neue" w:eastAsia="Helvetica Neue" w:hAnsi="Helvetica Neue" w:cs="Helvetica Neue"/>
-          <w:b/>
-          <w:bCs/>
+        <w:t>:</w:t>
+      </w:r>
+    </w:p>
+    <w:p>
+      <w:pPr>
+        <w:numPr>
+          <w:ilvl w:val="1"/>
+          <w:numId w:val="16"/>
+        </w:numPr>
+        <w:spacing w:after="0" w:line="420" w:lineRule="auto"/>
+        <w:rPr>
+          <w:rFonts w:ascii="Helvetica Neue" w:eastAsia="Helvetica Neue" w:hAnsi="Helvetica Neue" w:cs="Helvetica Neue"/>
           <w:color w:val="FF0000"/>
           <w:sz w:val="22"/>
           <w:szCs w:val="22"/>
           <w:lang w:val="en-GB"/>
         </w:rPr>
-        <w:t>Policy Insight Dashboard &amp; Data Visualization</w:t>
-      </w:r>
+      </w:pPr>
       <w:r>
         <w:rPr>
           <w:rFonts w:ascii="Helvetica Neue" w:eastAsia="Helvetica Neue" w:hAnsi="Helvetica Neue" w:cs="Helvetica Neue"/>
@@ -2027,7 +2092,7 @@
           <w:szCs w:val="22"/>
           <w:lang w:val="en-GB"/>
         </w:rPr>
-        <w:t>:</w:t>
+        <w:t>Offers real-time visualizations of feedback and policy impact.</w:t>
       </w:r>
     </w:p>
     <w:p>
@@ -2053,7 +2118,7 @@
           <w:szCs w:val="22"/>
           <w:lang w:val="en-GB"/>
         </w:rPr>
-        <w:t>Offers real-time visualizations of feedback and policy impact.</w:t>
+        <w:t>Provides customizable reports for policymakers.</w:t>
       </w:r>
     </w:p>
     <w:p>
@@ -2079,15 +2144,11 @@
           <w:szCs w:val="22"/>
           <w:lang w:val="en-GB"/>
         </w:rPr>
-        <w:t>Provides customizable reports for policymakers.</w:t>
-      </w:r>
-    </w:p>
-    <w:p>
-      <w:pPr>
-        <w:numPr>
-          <w:ilvl w:val="1"/>
-          <w:numId w:val="16"/>
-        </w:numPr>
+        <w:t>Integrates with existing government reporting tools.</w:t>
+      </w:r>
+    </w:p>
+    <w:p>
+      <w:pPr>
         <w:spacing w:after="0" w:line="420" w:lineRule="auto"/>
         <w:rPr>
           <w:rFonts w:ascii="Helvetica Neue" w:eastAsia="Helvetica Neue" w:hAnsi="Helvetica Neue" w:cs="Helvetica Neue"/>
@@ -2105,12 +2166,10 @@
           <w:szCs w:val="22"/>
           <w:lang w:val="en-GB"/>
         </w:rPr>
-        <w:t>Integrates with existing government reporting tools.</w:t>
-      </w:r>
-    </w:p>
-    <w:p>
-      <w:pPr>
-        <w:spacing w:after="0" w:line="420" w:lineRule="auto"/>
+        <w:t xml:space="preserve">These points capture the core functionalities of </w:t>
+      </w:r>
+      <w:proofErr w:type="spellStart"/>
+      <w:r>
         <w:rPr>
           <w:rFonts w:ascii="Helvetica Neue" w:eastAsia="Helvetica Neue" w:hAnsi="Helvetica Neue" w:cs="Helvetica Neue"/>
           <w:color w:val="FF0000"/>
@@ -2118,7 +2177,9 @@
           <w:szCs w:val="22"/>
           <w:lang w:val="en-GB"/>
         </w:rPr>
-      </w:pPr>
+        <w:t>ConsultUK</w:t>
+      </w:r>
+      <w:proofErr w:type="spellEnd"/>
       <w:r>
         <w:rPr>
           <w:rFonts w:ascii="Helvetica Neue" w:eastAsia="Helvetica Neue" w:hAnsi="Helvetica Neue" w:cs="Helvetica Neue"/>
@@ -2127,28 +2188,6 @@
           <w:szCs w:val="22"/>
           <w:lang w:val="en-GB"/>
         </w:rPr>
-        <w:t xml:space="preserve">These points capture the core functionalities of </w:t>
-      </w:r>
-      <w:proofErr w:type="spellStart"/>
-      <w:r>
-        <w:rPr>
-          <w:rFonts w:ascii="Helvetica Neue" w:eastAsia="Helvetica Neue" w:hAnsi="Helvetica Neue" w:cs="Helvetica Neue"/>
-          <w:color w:val="FF0000"/>
-          <w:sz w:val="22"/>
-          <w:szCs w:val="22"/>
-          <w:lang w:val="en-GB"/>
-        </w:rPr>
-        <w:t>ConsultUK</w:t>
-      </w:r>
-      <w:proofErr w:type="spellEnd"/>
-      <w:r>
-        <w:rPr>
-          <w:rFonts w:ascii="Helvetica Neue" w:eastAsia="Helvetica Neue" w:hAnsi="Helvetica Neue" w:cs="Helvetica Neue"/>
-          <w:color w:val="FF0000"/>
-          <w:sz w:val="22"/>
-          <w:szCs w:val="22"/>
-          <w:lang w:val="en-GB"/>
-        </w:rPr>
         <w:t>, making it a comprehensive tool for enhancing citizen engagement and policy development.</w:t>
       </w:r>
     </w:p>
@@ -2647,43 +2686,7 @@
           <w:color w:val="1B1C1D"/>
           <w:lang w:val="it-IT"/>
         </w:rPr>
-        <w:t>Microsoft Azure AI Services: AI-</w:t>
-      </w:r>
-      <w:proofErr w:type="spellStart"/>
-      <w:r>
-        <w:rPr>
-          <w:rFonts w:ascii="Helvetica Neue" w:eastAsia="Helvetica Neue" w:hAnsi="Helvetica Neue" w:cs="Helvetica Neue"/>
-          <w:color w:val="1B1C1D"/>
-          <w:lang w:val="it-IT"/>
-        </w:rPr>
-        <w:t>driven</w:t>
-      </w:r>
-      <w:proofErr w:type="spellEnd"/>
-      <w:r>
-        <w:rPr>
-          <w:rFonts w:ascii="Helvetica Neue" w:eastAsia="Helvetica Neue" w:hAnsi="Helvetica Neue" w:cs="Helvetica Neue"/>
-          <w:color w:val="1B1C1D"/>
-          <w:lang w:val="it-IT"/>
-        </w:rPr>
-        <w:t xml:space="preserve"> </w:t>
-      </w:r>
-      <w:proofErr w:type="spellStart"/>
-      <w:r>
-        <w:rPr>
-          <w:rFonts w:ascii="Helvetica Neue" w:eastAsia="Helvetica Neue" w:hAnsi="Helvetica Neue" w:cs="Helvetica Neue"/>
-          <w:color w:val="1B1C1D"/>
-          <w:lang w:val="it-IT"/>
-        </w:rPr>
-        <w:t>analysis</w:t>
-      </w:r>
-      <w:proofErr w:type="spellEnd"/>
-      <w:r>
-        <w:rPr>
-          <w:rFonts w:ascii="Helvetica Neue" w:eastAsia="Helvetica Neue" w:hAnsi="Helvetica Neue" w:cs="Helvetica Neue"/>
-          <w:color w:val="1B1C1D"/>
-          <w:lang w:val="it-IT"/>
-        </w:rPr>
-        <w:t>.</w:t>
+        <w:t>Microsoft Azure AI Services: AI-driven analysis.</w:t>
       </w:r>
     </w:p>
     <w:p>

--- a/Round-3/Slides.docx
+++ b/Round-3/Slides.docx
@@ -63,7 +63,35 @@
           <w:rFonts w:ascii="Helvetica Neue" w:eastAsia="Helvetica Neue" w:hAnsi="Helvetica Neue" w:cs="Helvetica Neue"/>
           <w:color w:val="1B1C1D"/>
         </w:rPr>
-        <w:t>: Your Take, Our Tweak</w:t>
+        <w:t xml:space="preserve">: </w:t>
+      </w:r>
+      <w:r>
+        <w:rPr>
+          <w:rFonts w:ascii="Helvetica Neue" w:eastAsia="Helvetica Neue" w:hAnsi="Helvetica Neue" w:cs="Helvetica Neue"/>
+          <w:color w:val="1B1C1D"/>
+        </w:rPr>
+        <w:t>Where Policy Meets People</w:t>
+      </w:r>
+    </w:p>
+    <w:p>
+      <w:pPr>
+        <w:pStyle w:val="ListParagraph"/>
+        <w:numPr>
+          <w:ilvl w:val="0"/>
+          <w:numId w:val="2"/>
+        </w:numPr>
+        <w:spacing w:after="0" w:line="420" w:lineRule="auto"/>
+        <w:rPr>
+          <w:rFonts w:ascii="Helvetica Neue" w:eastAsia="Helvetica Neue" w:hAnsi="Helvetica Neue" w:cs="Helvetica Neue"/>
+          <w:color w:val="1B1C1D"/>
+        </w:rPr>
+      </w:pPr>
+      <w:r>
+        <w:rPr>
+          <w:rFonts w:ascii="Helvetica Neue" w:eastAsia="Helvetica Neue" w:hAnsi="Helvetica Neue" w:cs="Helvetica Neue"/>
+          <w:color w:val="1B1C1D"/>
+        </w:rPr>
+        <w:t>Presented by INVICTUS</w:t>
       </w:r>
     </w:p>
     <w:p>
@@ -218,67 +246,6 @@
     </w:p>
     <w:p>
       <w:pPr>
-        <w:spacing w:after="0" w:line="420" w:lineRule="auto"/>
-        <w:rPr>
-          <w:rFonts w:ascii="Helvetica Neue" w:eastAsia="Helvetica Neue" w:hAnsi="Helvetica Neue" w:cs="Helvetica Neue"/>
-          <w:color w:val="1B1C1D"/>
-        </w:rPr>
-      </w:pPr>
-      <w:r>
-        <w:rPr>
-          <w:rFonts w:ascii="Helvetica Neue" w:eastAsia="Helvetica Neue" w:hAnsi="Helvetica Neue" w:cs="Helvetica Neue"/>
-          <w:color w:val="1B1C1D"/>
-        </w:rPr>
-        <w:t>While </w:t>
-      </w:r>
-      <w:proofErr w:type="spellStart"/>
-      <w:r>
-        <w:rPr>
-          <w:rFonts w:ascii="Helvetica Neue" w:eastAsia="Helvetica Neue" w:hAnsi="Helvetica Neue" w:cs="Helvetica Neue"/>
-          <w:b/>
-          <w:bCs/>
-          <w:color w:val="1B1C1D"/>
-        </w:rPr>
-        <w:t>Delib's</w:t>
-      </w:r>
-      <w:proofErr w:type="spellEnd"/>
-      <w:r>
-        <w:rPr>
-          <w:rFonts w:ascii="Helvetica Neue" w:eastAsia="Helvetica Neue" w:hAnsi="Helvetica Neue" w:cs="Helvetica Neue"/>
-          <w:b/>
-          <w:bCs/>
-          <w:color w:val="1B1C1D"/>
-        </w:rPr>
-        <w:t xml:space="preserve"> Citizen Space</w:t>
-      </w:r>
-      <w:r>
-        <w:rPr>
-          <w:rFonts w:ascii="Helvetica Neue" w:eastAsia="Helvetica Neue" w:hAnsi="Helvetica Neue" w:cs="Helvetica Neue"/>
-          <w:color w:val="1B1C1D"/>
-        </w:rPr>
-        <w:t> is a reliable and user-friendly tool for structured consultations, it falls short in engaging the broader public, providing real-time feedback, and leveraging advanced analytics. </w:t>
-      </w:r>
-      <w:proofErr w:type="spellStart"/>
-      <w:r>
-        <w:rPr>
-          <w:rFonts w:ascii="Helvetica Neue" w:eastAsia="Helvetica Neue" w:hAnsi="Helvetica Neue" w:cs="Helvetica Neue"/>
-          <w:b/>
-          <w:bCs/>
-          <w:color w:val="1B1C1D"/>
-        </w:rPr>
-        <w:t>ConsultUK</w:t>
-      </w:r>
-      <w:proofErr w:type="spellEnd"/>
-      <w:r>
-        <w:rPr>
-          <w:rFonts w:ascii="Helvetica Neue" w:eastAsia="Helvetica Neue" w:hAnsi="Helvetica Neue" w:cs="Helvetica Neue"/>
-          <w:color w:val="1B1C1D"/>
-        </w:rPr>
-        <w:t> addresses these gaps by offering a more inclusive, efficient, and transparent platform that empowers both citizens and policymakers.</w:t>
-      </w:r>
-    </w:p>
-    <w:p>
-      <w:pPr>
         <w:spacing w:after="120" w:line="420" w:lineRule="auto"/>
         <w:rPr>
           <w:rFonts w:ascii="Helvetica Neue" w:eastAsia="Helvetica Neue" w:hAnsi="Helvetica Neue" w:cs="Helvetica Neue"/>
@@ -528,6 +495,85 @@
     </w:p>
     <w:p>
       <w:pPr>
+        <w:pStyle w:val="ListParagraph"/>
+        <w:numPr>
+          <w:ilvl w:val="0"/>
+          <w:numId w:val="9"/>
+        </w:numPr>
+        <w:spacing w:after="0" w:line="420" w:lineRule="auto"/>
+        <w:rPr>
+          <w:rFonts w:ascii="Helvetica Neue" w:eastAsia="Helvetica Neue" w:hAnsi="Helvetica Neue" w:cs="Helvetica Neue"/>
+          <w:color w:val="1B1C1D"/>
+        </w:rPr>
+      </w:pPr>
+      <w:r>
+        <w:rPr>
+          <w:rFonts w:ascii="Helvetica Neue" w:eastAsia="Helvetica Neue" w:hAnsi="Helvetica Neue" w:cs="Helvetica Neue"/>
+          <w:color w:val="1B1C1D"/>
+        </w:rPr>
+        <w:t>While </w:t>
+      </w:r>
+      <w:proofErr w:type="spellStart"/>
+      <w:r>
+        <w:rPr>
+          <w:rFonts w:ascii="Helvetica Neue" w:eastAsia="Helvetica Neue" w:hAnsi="Helvetica Neue" w:cs="Helvetica Neue"/>
+          <w:b/>
+          <w:bCs/>
+          <w:color w:val="1B1C1D"/>
+        </w:rPr>
+        <w:t>Delib's</w:t>
+      </w:r>
+      <w:proofErr w:type="spellEnd"/>
+      <w:r>
+        <w:rPr>
+          <w:rFonts w:ascii="Helvetica Neue" w:eastAsia="Helvetica Neue" w:hAnsi="Helvetica Neue" w:cs="Helvetica Neue"/>
+          <w:b/>
+          <w:bCs/>
+          <w:color w:val="1B1C1D"/>
+        </w:rPr>
+        <w:t xml:space="preserve"> Citizen Space</w:t>
+      </w:r>
+      <w:r>
+        <w:rPr>
+          <w:rFonts w:ascii="Helvetica Neue" w:eastAsia="Helvetica Neue" w:hAnsi="Helvetica Neue" w:cs="Helvetica Neue"/>
+          <w:color w:val="1B1C1D"/>
+        </w:rPr>
+        <w:t> is a reliable and user-friendly tool for structured consultations, it falls short in engaging the broader public, providing real-time feedback, and leveraging advanced analytics. </w:t>
+      </w:r>
+      <w:proofErr w:type="spellStart"/>
+      <w:r>
+        <w:rPr>
+          <w:rFonts w:ascii="Helvetica Neue" w:eastAsia="Helvetica Neue" w:hAnsi="Helvetica Neue" w:cs="Helvetica Neue"/>
+          <w:b/>
+          <w:bCs/>
+          <w:color w:val="1B1C1D"/>
+        </w:rPr>
+        <w:t>ConsultUK</w:t>
+      </w:r>
+      <w:proofErr w:type="spellEnd"/>
+      <w:r>
+        <w:rPr>
+          <w:rFonts w:ascii="Helvetica Neue" w:eastAsia="Helvetica Neue" w:hAnsi="Helvetica Neue" w:cs="Helvetica Neue"/>
+          <w:color w:val="1B1C1D"/>
+        </w:rPr>
+        <w:t> addresses these gaps by offering a more inclusive, efficient, and transparent platform that empowers both citizens and policymakers.</w:t>
+      </w:r>
+    </w:p>
+    <w:p>
+      <w:pPr>
+        <w:pStyle w:val="ListParagraph"/>
+        <w:spacing w:after="0" w:line="420" w:lineRule="auto"/>
+        <w:ind w:left="1440"/>
+        <w:rPr>
+          <w:rFonts w:ascii="Helvetica Neue" w:eastAsia="Helvetica Neue" w:hAnsi="Helvetica Neue" w:cs="Helvetica Neue"/>
+          <w:b/>
+          <w:bCs/>
+          <w:color w:val="1B1C1D"/>
+        </w:rPr>
+      </w:pPr>
+    </w:p>
+    <w:p>
+      <w:pPr>
         <w:spacing w:after="120" w:line="420" w:lineRule="auto"/>
         <w:rPr>
           <w:rFonts w:ascii="Helvetica Neue" w:eastAsia="Helvetica Neue" w:hAnsi="Helvetica Neue" w:cs="Helvetica Neue"/>
@@ -591,22 +637,22 @@
         </w:rPr>
         <w:t xml:space="preserve"> </w:t>
       </w:r>
+      <w:r>
+        <w:rPr>
+          <w:rFonts w:ascii="Helvetica Neue" w:eastAsia="Helvetica Neue" w:hAnsi="Helvetica Neue" w:cs="Helvetica Neue"/>
+          <w:color w:val="1B1C1D"/>
+        </w:rPr>
+        <w:t xml:space="preserve">Our </w:t>
+      </w:r>
       <w:proofErr w:type="spellStart"/>
       <w:r>
         <w:rPr>
           <w:rFonts w:ascii="Helvetica Neue" w:eastAsia="Helvetica Neue" w:hAnsi="Helvetica Neue" w:cs="Helvetica Neue"/>
           <w:color w:val="1B1C1D"/>
         </w:rPr>
-        <w:t>ConsultUK</w:t>
+        <w:t>Approch</w:t>
       </w:r>
       <w:proofErr w:type="spellEnd"/>
-      <w:r>
-        <w:rPr>
-          <w:rFonts w:ascii="Helvetica Neue" w:eastAsia="Helvetica Neue" w:hAnsi="Helvetica Neue" w:cs="Helvetica Neue"/>
-          <w:color w:val="1B1C1D"/>
-        </w:rPr>
-        <w:t>: The Solution</w:t>
-      </w:r>
     </w:p>
     <w:p>
       <w:pPr>
@@ -1172,7 +1218,25 @@
           <w:bCs/>
           <w:color w:val="1B1C1D"/>
         </w:rPr>
-        <w:t xml:space="preserve">: Features for Government </w:t>
+        <w:t>:</w:t>
+      </w:r>
+      <w:r>
+        <w:rPr>
+          <w:rFonts w:ascii="Helvetica Neue" w:eastAsia="Helvetica Neue" w:hAnsi="Helvetica Neue" w:cs="Helvetica Neue"/>
+          <w:b/>
+          <w:bCs/>
+          <w:color w:val="1B1C1D"/>
+        </w:rPr>
+        <w:t>Key</w:t>
+      </w:r>
+      <w:r>
+        <w:rPr>
+          <w:rFonts w:ascii="Helvetica Neue" w:eastAsia="Helvetica Neue" w:hAnsi="Helvetica Neue" w:cs="Helvetica Neue"/>
+          <w:b/>
+          <w:bCs/>
+          <w:color w:val="1B1C1D"/>
+        </w:rPr>
+        <w:t xml:space="preserve">Features </w:t>
       </w:r>
     </w:p>
     <w:p>
@@ -1273,15 +1337,40 @@
         <w:spacing w:after="0" w:line="420" w:lineRule="auto"/>
         <w:rPr>
           <w:rFonts w:ascii="Helvetica Neue" w:eastAsia="Helvetica Neue" w:hAnsi="Helvetica Neue" w:cs="Helvetica Neue"/>
-          <w:color w:val="1B1C1D"/>
-        </w:rPr>
-      </w:pPr>
-      <w:r>
-        <w:rPr>
-          <w:rFonts w:ascii="Helvetica Neue" w:eastAsia="Helvetica Neue" w:hAnsi="Helvetica Neue" w:cs="Helvetica Neue"/>
-          <w:color w:val="1B1C1D"/>
-        </w:rPr>
-        <w:t>Policy Insight Dashboard: Real-time visualizations.</w:t>
+          <w:b/>
+          <w:bCs/>
+          <w:color w:val="1B1C1D"/>
+        </w:rPr>
+      </w:pPr>
+      <w:r>
+        <w:rPr>
+          <w:rFonts w:ascii="Helvetica Neue" w:eastAsia="Helvetica Neue" w:hAnsi="Helvetica Neue" w:cs="Helvetica Neue"/>
+          <w:b/>
+          <w:bCs/>
+          <w:color w:val="1B1C1D"/>
+        </w:rPr>
+        <w:t xml:space="preserve">Secure Authentication: </w:t>
+      </w:r>
+      <w:r>
+        <w:rPr>
+          <w:rFonts w:ascii="Helvetica Neue" w:eastAsia="Helvetica Neue" w:hAnsi="Helvetica Neue" w:cs="Helvetica Neue"/>
+          <w:color w:val="1B1C1D"/>
+        </w:rPr>
+        <w:t xml:space="preserve">Authentication is handled by existing government </w:t>
+      </w:r>
+      <w:r>
+        <w:rPr>
+          <w:rFonts w:ascii="Helvetica Neue" w:eastAsia="Helvetica Neue" w:hAnsi="Helvetica Neue" w:cs="Helvetica Neue"/>
+          <w:color w:val="1B1C1D"/>
+        </w:rPr>
+        <w:t xml:space="preserve">ID, making </w:t>
+      </w:r>
+      <w:r>
+        <w:rPr>
+          <w:rFonts w:ascii="Helvetica Neue" w:eastAsia="Helvetica Neue" w:hAnsi="Helvetica Neue" w:cs="Helvetica Neue"/>
+          <w:color w:val="1B1C1D"/>
+        </w:rPr>
+        <w:t>the platform more robust</w:t>
       </w:r>
     </w:p>
     <w:p>
@@ -1300,9 +1389,27 @@
       <w:r>
         <w:rPr>
           <w:rFonts w:ascii="Helvetica Neue" w:eastAsia="Helvetica Neue" w:hAnsi="Helvetica Neue" w:cs="Helvetica Neue"/>
-          <w:color w:val="1B1C1D"/>
-        </w:rPr>
-        <w:t>AI-Driven Analysis &amp; Reporting: Key theme identification.</w:t>
+          <w:b/>
+          <w:bCs/>
+          <w:color w:val="1B1C1D"/>
+        </w:rPr>
+        <w:t>AI driven classification of feedback</w:t>
+      </w:r>
+      <w:r>
+        <w:rPr>
+          <w:rFonts w:ascii="Helvetica Neue" w:eastAsia="Helvetica Neue" w:hAnsi="Helvetica Neue" w:cs="Helvetica Neue"/>
+          <w:b/>
+          <w:bCs/>
+          <w:color w:val="1B1C1D"/>
+        </w:rPr>
+        <w:t xml:space="preserve">: </w:t>
+      </w:r>
+      <w:r>
+        <w:rPr>
+          <w:rFonts w:ascii="Helvetica Neue" w:eastAsia="Helvetica Neue" w:hAnsi="Helvetica Neue" w:cs="Helvetica Neue"/>
+          <w:color w:val="1B1C1D"/>
+        </w:rPr>
+        <w:t>Classified feedback makes analysis much faster and efficient</w:t>
       </w:r>
     </w:p>
     <w:p>
@@ -1315,15 +1422,35 @@
         <w:spacing w:after="0" w:line="420" w:lineRule="auto"/>
         <w:rPr>
           <w:rFonts w:ascii="Helvetica Neue" w:eastAsia="Helvetica Neue" w:hAnsi="Helvetica Neue" w:cs="Helvetica Neue"/>
-          <w:color w:val="1B1C1D"/>
-        </w:rPr>
-      </w:pPr>
-      <w:r>
-        <w:rPr>
-          <w:rFonts w:ascii="Helvetica Neue" w:eastAsia="Helvetica Neue" w:hAnsi="Helvetica Neue" w:cs="Helvetica Neue"/>
-          <w:color w:val="1B1C1D"/>
-        </w:rPr>
-        <w:t>Data can be filtered and segmented.</w:t>
+          <w:b/>
+          <w:bCs/>
+          <w:color w:val="1B1C1D"/>
+        </w:rPr>
+      </w:pPr>
+      <w:r>
+        <w:rPr>
+          <w:rFonts w:ascii="Helvetica Neue" w:eastAsia="Helvetica Neue" w:hAnsi="Helvetica Neue" w:cs="Helvetica Neue"/>
+          <w:b/>
+          <w:bCs/>
+          <w:color w:val="1B1C1D"/>
+        </w:rPr>
+        <w:t>Policy insights dashboard</w:t>
+      </w:r>
+      <w:r>
+        <w:rPr>
+          <w:rFonts w:ascii="Helvetica Neue" w:eastAsia="Helvetica Neue" w:hAnsi="Helvetica Neue" w:cs="Helvetica Neue"/>
+          <w:b/>
+          <w:bCs/>
+          <w:color w:val="1B1C1D"/>
+        </w:rPr>
+        <w:t xml:space="preserve">: </w:t>
+      </w:r>
+      <w:r>
+        <w:rPr>
+          <w:rFonts w:ascii="Helvetica Neue" w:eastAsia="Helvetica Neue" w:hAnsi="Helvetica Neue" w:cs="Helvetica Neue"/>
+          <w:color w:val="1B1C1D"/>
+        </w:rPr>
+        <w:t>Visualize your competitive advantages using a quadrant for easy scanning</w:t>
       </w:r>
     </w:p>
     <w:p>
@@ -1331,20 +1458,44 @@
         <w:pStyle w:val="ListParagraph"/>
         <w:numPr>
           <w:ilvl w:val="1"/>
-          <w:numId w:val="11"/>
-        </w:numPr>
-        <w:spacing w:after="0" w:line="420" w:lineRule="auto"/>
-        <w:rPr>
-          <w:rFonts w:ascii="Helvetica Neue" w:eastAsia="Helvetica Neue" w:hAnsi="Helvetica Neue" w:cs="Helvetica Neue"/>
-          <w:color w:val="1B1C1D"/>
-        </w:rPr>
-      </w:pPr>
-      <w:r>
-        <w:rPr>
-          <w:rFonts w:ascii="Helvetica Neue" w:eastAsia="Helvetica Neue" w:hAnsi="Helvetica Neue" w:cs="Helvetica Neue"/>
-          <w:color w:val="1B1C1D"/>
-        </w:rPr>
-        <w:t>Secure Government-ID Authentication: Privacy ensured.</w:t>
+          <w:numId w:val="10"/>
+        </w:numPr>
+        <w:spacing w:after="0" w:line="420" w:lineRule="auto"/>
+        <w:rPr>
+          <w:rFonts w:ascii="Helvetica Neue" w:eastAsia="Helvetica Neue" w:hAnsi="Helvetica Neue" w:cs="Helvetica Neue"/>
+          <w:b/>
+          <w:bCs/>
+          <w:color w:val="1B1C1D"/>
+          <w:lang w:val="en-GB"/>
+        </w:rPr>
+      </w:pPr>
+      <w:r>
+        <w:rPr>
+          <w:rFonts w:ascii="Helvetica Neue" w:eastAsia="Helvetica Neue" w:hAnsi="Helvetica Neue" w:cs="Helvetica Neue"/>
+          <w:b/>
+          <w:bCs/>
+          <w:color w:val="1B1C1D"/>
+          <w:lang w:val="en-GB"/>
+        </w:rPr>
+        <w:t>AI Policy Assistant</w:t>
+      </w:r>
+      <w:r>
+        <w:rPr>
+          <w:rFonts w:ascii="Helvetica Neue" w:eastAsia="Helvetica Neue" w:hAnsi="Helvetica Neue" w:cs="Helvetica Neue"/>
+          <w:b/>
+          <w:bCs/>
+          <w:color w:val="1B1C1D"/>
+          <w:lang w:val="en-GB"/>
+        </w:rPr>
+        <w:t xml:space="preserve">: </w:t>
+      </w:r>
+      <w:r>
+        <w:rPr>
+          <w:rFonts w:ascii="Helvetica Neue" w:eastAsia="Helvetica Neue" w:hAnsi="Helvetica Neue" w:cs="Helvetica Neue"/>
+          <w:color w:val="1B1C1D"/>
+          <w:lang w:val="en-GB"/>
+        </w:rPr>
+        <w:t>AI Assistant can help users understand policies in more depth and its impact</w:t>
       </w:r>
     </w:p>
     <w:p>
@@ -1352,853 +1503,48 @@
         <w:pStyle w:val="ListParagraph"/>
         <w:numPr>
           <w:ilvl w:val="1"/>
-          <w:numId w:val="11"/>
-        </w:numPr>
-        <w:spacing w:after="0" w:line="420" w:lineRule="auto"/>
-        <w:rPr>
-          <w:rFonts w:ascii="Helvetica Neue" w:eastAsia="Helvetica Neue" w:hAnsi="Helvetica Neue" w:cs="Helvetica Neue"/>
-          <w:color w:val="1B1C1D"/>
-        </w:rPr>
-      </w:pPr>
-      <w:r>
-        <w:rPr>
-          <w:rFonts w:ascii="Helvetica Neue" w:eastAsia="Helvetica Neue" w:hAnsi="Helvetica Neue" w:cs="Helvetica Neue"/>
-          <w:color w:val="1B1C1D"/>
-        </w:rPr>
-        <w:t>AI Policy Assistant ("</w:t>
-      </w:r>
-      <w:proofErr w:type="spellStart"/>
-      <w:r>
-        <w:rPr>
-          <w:rFonts w:ascii="Helvetica Neue" w:eastAsia="Helvetica Neue" w:hAnsi="Helvetica Neue" w:cs="Helvetica Neue"/>
-          <w:color w:val="1B1C1D"/>
-        </w:rPr>
-        <w:t>civicAI</w:t>
-      </w:r>
-      <w:proofErr w:type="spellEnd"/>
-      <w:r>
-        <w:rPr>
-          <w:rFonts w:ascii="Helvetica Neue" w:eastAsia="Helvetica Neue" w:hAnsi="Helvetica Neue" w:cs="Helvetica Neue"/>
-          <w:color w:val="1B1C1D"/>
-        </w:rPr>
-        <w:t>"): Quick information access.</w:t>
-      </w:r>
-    </w:p>
-    <w:p>
-      <w:pPr>
-        <w:pStyle w:val="ListParagraph"/>
-        <w:numPr>
-          <w:ilvl w:val="1"/>
-          <w:numId w:val="11"/>
-        </w:numPr>
-        <w:spacing w:after="0" w:line="420" w:lineRule="auto"/>
-        <w:rPr>
-          <w:rFonts w:ascii="Helvetica Neue" w:eastAsia="Helvetica Neue" w:hAnsi="Helvetica Neue" w:cs="Helvetica Neue"/>
-          <w:color w:val="1B1C1D"/>
-        </w:rPr>
-      </w:pPr>
-      <w:proofErr w:type="spellStart"/>
-      <w:r>
-        <w:rPr>
-          <w:rFonts w:ascii="Helvetica Neue" w:eastAsia="Helvetica Neue" w:hAnsi="Helvetica Neue" w:cs="Helvetica Neue"/>
-          <w:color w:val="1B1C1D"/>
-        </w:rPr>
-        <w:t>civicAI</w:t>
-      </w:r>
-      <w:proofErr w:type="spellEnd"/>
-      <w:r>
-        <w:rPr>
-          <w:rFonts w:ascii="Helvetica Neue" w:eastAsia="Helvetica Neue" w:hAnsi="Helvetica Neue" w:cs="Helvetica Neue"/>
-          <w:color w:val="1B1C1D"/>
-        </w:rPr>
-        <w:t xml:space="preserve"> monitors for policy updates.</w:t>
-      </w:r>
-    </w:p>
-    <w:p>
-      <w:pPr>
-        <w:spacing w:after="0" w:line="420" w:lineRule="auto"/>
-        <w:rPr>
-          <w:rFonts w:ascii="Helvetica Neue" w:eastAsia="Helvetica Neue" w:hAnsi="Helvetica Neue" w:cs="Helvetica Neue"/>
-          <w:color w:val="FF0000"/>
-          <w:sz w:val="22"/>
-          <w:szCs w:val="22"/>
-          <w:lang w:val="en-GB"/>
-        </w:rPr>
-      </w:pPr>
-      <w:r>
-        <w:rPr>
-          <w:rFonts w:ascii="Helvetica Neue" w:eastAsia="Helvetica Neue" w:hAnsi="Helvetica Neue" w:cs="Helvetica Neue"/>
-          <w:color w:val="FF0000"/>
-          <w:sz w:val="22"/>
-          <w:szCs w:val="22"/>
-        </w:rPr>
-        <w:t>###</w:t>
-      </w:r>
-      <w:r>
-        <w:rPr>
-          <w:rFonts w:ascii="Segoe UI" w:eastAsia="Times New Roman" w:hAnsi="Segoe UI" w:cs="Segoe UI"/>
-          <w:color w:val="FF0000"/>
-          <w:sz w:val="22"/>
-          <w:szCs w:val="22"/>
-          <w:lang w:val="en-GB" w:eastAsia="en-GB"/>
-        </w:rPr>
-        <w:t xml:space="preserve"> </w:t>
-      </w:r>
-      <w:r>
-        <w:rPr>
-          <w:rFonts w:ascii="Helvetica Neue" w:eastAsia="Helvetica Neue" w:hAnsi="Helvetica Neue" w:cs="Helvetica Neue"/>
-          <w:color w:val="FF0000"/>
-          <w:sz w:val="22"/>
-          <w:szCs w:val="22"/>
-          <w:lang w:val="en-GB"/>
-        </w:rPr>
-        <w:t xml:space="preserve">Here are the key functions of </w:t>
-      </w:r>
-      <w:proofErr w:type="spellStart"/>
-      <w:r>
-        <w:rPr>
-          <w:rFonts w:ascii="Helvetica Neue" w:eastAsia="Helvetica Neue" w:hAnsi="Helvetica Neue" w:cs="Helvetica Neue"/>
-          <w:color w:val="FF0000"/>
-          <w:sz w:val="22"/>
-          <w:szCs w:val="22"/>
-          <w:lang w:val="en-GB"/>
-        </w:rPr>
-        <w:t>ConsultUK</w:t>
-      </w:r>
-      <w:proofErr w:type="spellEnd"/>
-      <w:r>
-        <w:rPr>
-          <w:rFonts w:ascii="Helvetica Neue" w:eastAsia="Helvetica Neue" w:hAnsi="Helvetica Neue" w:cs="Helvetica Neue"/>
-          <w:color w:val="FF0000"/>
-          <w:sz w:val="22"/>
-          <w:szCs w:val="22"/>
-          <w:lang w:val="en-GB"/>
-        </w:rPr>
-        <w:t xml:space="preserve"> summarized into six major points:</w:t>
-      </w:r>
-    </w:p>
-    <w:p>
-      <w:pPr>
-        <w:numPr>
-          <w:ilvl w:val="0"/>
-          <w:numId w:val="16"/>
-        </w:numPr>
-        <w:spacing w:after="0" w:line="420" w:lineRule="auto"/>
-        <w:rPr>
-          <w:rFonts w:ascii="Helvetica Neue" w:eastAsia="Helvetica Neue" w:hAnsi="Helvetica Neue" w:cs="Helvetica Neue"/>
-          <w:color w:val="FF0000"/>
-          <w:sz w:val="22"/>
-          <w:szCs w:val="22"/>
-          <w:lang w:val="en-GB"/>
-        </w:rPr>
-      </w:pPr>
-      <w:r>
-        <w:rPr>
-          <w:rFonts w:ascii="Helvetica Neue" w:eastAsia="Helvetica Neue" w:hAnsi="Helvetica Neue" w:cs="Helvetica Neue"/>
-          <w:b/>
-          <w:bCs/>
-          <w:color w:val="FF0000"/>
-          <w:sz w:val="22"/>
-          <w:szCs w:val="22"/>
-          <w:lang w:val="en-GB"/>
-        </w:rPr>
-        <w:t>Secure Authentication &amp; Data Flow</w:t>
-      </w:r>
-      <w:r>
-        <w:rPr>
-          <w:rFonts w:ascii="Helvetica Neue" w:eastAsia="Helvetica Neue" w:hAnsi="Helvetica Neue" w:cs="Helvetica Neue"/>
-          <w:color w:val="FF0000"/>
-          <w:sz w:val="22"/>
-          <w:szCs w:val="22"/>
-          <w:lang w:val="en-GB"/>
-        </w:rPr>
-        <w:t>:</w:t>
-      </w:r>
-    </w:p>
-    <w:p>
-      <w:pPr>
-        <w:numPr>
-          <w:ilvl w:val="1"/>
-          <w:numId w:val="16"/>
-        </w:numPr>
-        <w:spacing w:after="0" w:line="420" w:lineRule="auto"/>
-        <w:rPr>
-          <w:rFonts w:ascii="Helvetica Neue" w:eastAsia="Helvetica Neue" w:hAnsi="Helvetica Neue" w:cs="Helvetica Neue"/>
-          <w:color w:val="FF0000"/>
-          <w:sz w:val="22"/>
-          <w:szCs w:val="22"/>
-          <w:lang w:val="en-GB"/>
-        </w:rPr>
-      </w:pPr>
-      <w:r>
-        <w:rPr>
-          <w:rFonts w:ascii="Helvetica Neue" w:eastAsia="Helvetica Neue" w:hAnsi="Helvetica Neue" w:cs="Helvetica Neue"/>
-          <w:color w:val="FF0000"/>
-          <w:sz w:val="22"/>
-          <w:szCs w:val="22"/>
-          <w:lang w:val="en-GB"/>
-        </w:rPr>
-        <w:t>Uses existing government digital identity systems for secure login.</w:t>
-      </w:r>
-    </w:p>
-    <w:p>
-      <w:pPr>
-        <w:numPr>
-          <w:ilvl w:val="1"/>
-          <w:numId w:val="16"/>
-        </w:numPr>
-        <w:spacing w:after="0" w:line="420" w:lineRule="auto"/>
-        <w:rPr>
-          <w:rFonts w:ascii="Helvetica Neue" w:eastAsia="Helvetica Neue" w:hAnsi="Helvetica Neue" w:cs="Helvetica Neue"/>
-          <w:color w:val="FF0000"/>
-          <w:sz w:val="22"/>
-          <w:szCs w:val="22"/>
-          <w:lang w:val="en-GB"/>
-        </w:rPr>
-      </w:pPr>
-      <w:r>
-        <w:rPr>
-          <w:rFonts w:ascii="Helvetica Neue" w:eastAsia="Helvetica Neue" w:hAnsi="Helvetica Neue" w:cs="Helvetica Neue"/>
-          <w:color w:val="FF0000"/>
-          <w:sz w:val="22"/>
-          <w:szCs w:val="22"/>
-          <w:lang w:val="en-GB"/>
-        </w:rPr>
-        <w:t>Generates anonymized user IDs and encrypts user data.</w:t>
-      </w:r>
-    </w:p>
-    <w:p>
-      <w:pPr>
-        <w:numPr>
-          <w:ilvl w:val="0"/>
-          <w:numId w:val="16"/>
-        </w:numPr>
-        <w:spacing w:after="0" w:line="420" w:lineRule="auto"/>
-        <w:rPr>
-          <w:rFonts w:ascii="Helvetica Neue" w:eastAsia="Helvetica Neue" w:hAnsi="Helvetica Neue" w:cs="Helvetica Neue"/>
-          <w:color w:val="FF0000"/>
-          <w:sz w:val="22"/>
-          <w:szCs w:val="22"/>
-          <w:lang w:val="en-GB"/>
-        </w:rPr>
-      </w:pPr>
-      <w:r>
-        <w:rPr>
-          <w:rFonts w:ascii="Helvetica Neue" w:eastAsia="Helvetica Neue" w:hAnsi="Helvetica Neue" w:cs="Helvetica Neue"/>
-          <w:b/>
-          <w:bCs/>
-          <w:color w:val="FF0000"/>
-          <w:sz w:val="22"/>
-          <w:szCs w:val="22"/>
-          <w:lang w:val="en-GB"/>
-        </w:rPr>
-        <w:t>AI Policy Assistant ("</w:t>
-      </w:r>
-      <w:proofErr w:type="spellStart"/>
-      <w:r>
-        <w:rPr>
-          <w:rFonts w:ascii="Helvetica Neue" w:eastAsia="Helvetica Neue" w:hAnsi="Helvetica Neue" w:cs="Helvetica Neue"/>
-          <w:b/>
-          <w:bCs/>
-          <w:color w:val="FF0000"/>
-          <w:sz w:val="22"/>
-          <w:szCs w:val="22"/>
-          <w:lang w:val="en-GB"/>
-        </w:rPr>
-        <w:t>civicAI</w:t>
-      </w:r>
-      <w:proofErr w:type="spellEnd"/>
-      <w:r>
-        <w:rPr>
-          <w:rFonts w:ascii="Helvetica Neue" w:eastAsia="Helvetica Neue" w:hAnsi="Helvetica Neue" w:cs="Helvetica Neue"/>
-          <w:b/>
-          <w:bCs/>
-          <w:color w:val="FF0000"/>
-          <w:sz w:val="22"/>
-          <w:szCs w:val="22"/>
-          <w:lang w:val="en-GB"/>
-        </w:rPr>
-        <w:t>")</w:t>
-      </w:r>
-      <w:r>
-        <w:rPr>
-          <w:rFonts w:ascii="Helvetica Neue" w:eastAsia="Helvetica Neue" w:hAnsi="Helvetica Neue" w:cs="Helvetica Neue"/>
-          <w:color w:val="FF0000"/>
-          <w:sz w:val="22"/>
-          <w:szCs w:val="22"/>
-          <w:lang w:val="en-GB"/>
-        </w:rPr>
-        <w:t>:</w:t>
-      </w:r>
-    </w:p>
-    <w:p>
-      <w:pPr>
-        <w:numPr>
-          <w:ilvl w:val="1"/>
-          <w:numId w:val="16"/>
-        </w:numPr>
-        <w:spacing w:after="0" w:line="420" w:lineRule="auto"/>
-        <w:rPr>
-          <w:rFonts w:ascii="Helvetica Neue" w:eastAsia="Helvetica Neue" w:hAnsi="Helvetica Neue" w:cs="Helvetica Neue"/>
-          <w:color w:val="FF0000"/>
-          <w:sz w:val="22"/>
-          <w:szCs w:val="22"/>
-          <w:lang w:val="en-GB"/>
-        </w:rPr>
-      </w:pPr>
-      <w:r>
-        <w:rPr>
-          <w:rFonts w:ascii="Helvetica Neue" w:eastAsia="Helvetica Neue" w:hAnsi="Helvetica Neue" w:cs="Helvetica Neue"/>
-          <w:color w:val="FF0000"/>
-          <w:sz w:val="22"/>
-          <w:szCs w:val="22"/>
-          <w:lang w:val="en-GB"/>
-        </w:rPr>
-        <w:t>Connects to government policy databases.</w:t>
-      </w:r>
-    </w:p>
-    <w:p>
-      <w:pPr>
-        <w:numPr>
-          <w:ilvl w:val="1"/>
-          <w:numId w:val="16"/>
-        </w:numPr>
-        <w:spacing w:after="0" w:line="420" w:lineRule="auto"/>
-        <w:rPr>
-          <w:rFonts w:ascii="Helvetica Neue" w:eastAsia="Helvetica Neue" w:hAnsi="Helvetica Neue" w:cs="Helvetica Neue"/>
-          <w:color w:val="FF0000"/>
-          <w:sz w:val="22"/>
-          <w:szCs w:val="22"/>
-          <w:lang w:val="en-GB"/>
-        </w:rPr>
-      </w:pPr>
-      <w:r>
-        <w:rPr>
-          <w:rFonts w:ascii="Helvetica Neue" w:eastAsia="Helvetica Neue" w:hAnsi="Helvetica Neue" w:cs="Helvetica Neue"/>
-          <w:color w:val="FF0000"/>
-          <w:sz w:val="22"/>
-          <w:szCs w:val="22"/>
-          <w:lang w:val="en-GB"/>
-        </w:rPr>
-        <w:t>Automatically processes and summarizes policy documents.</w:t>
-      </w:r>
-    </w:p>
-    <w:p>
-      <w:pPr>
-        <w:numPr>
-          <w:ilvl w:val="1"/>
-          <w:numId w:val="16"/>
-        </w:numPr>
-        <w:spacing w:after="0" w:line="420" w:lineRule="auto"/>
-        <w:rPr>
-          <w:rFonts w:ascii="Helvetica Neue" w:eastAsia="Helvetica Neue" w:hAnsi="Helvetica Neue" w:cs="Helvetica Neue"/>
-          <w:color w:val="FF0000"/>
-          <w:sz w:val="22"/>
-          <w:szCs w:val="22"/>
-          <w:lang w:val="en-GB"/>
-        </w:rPr>
-      </w:pPr>
-      <w:r>
-        <w:rPr>
-          <w:rFonts w:ascii="Helvetica Neue" w:eastAsia="Helvetica Neue" w:hAnsi="Helvetica Neue" w:cs="Helvetica Neue"/>
-          <w:color w:val="FF0000"/>
-          <w:sz w:val="22"/>
-          <w:szCs w:val="22"/>
-          <w:lang w:val="en-GB"/>
-        </w:rPr>
-        <w:t>Monitors for policy updates and notifies users.</w:t>
-      </w:r>
-    </w:p>
-    <w:p>
-      <w:pPr>
-        <w:numPr>
-          <w:ilvl w:val="0"/>
-          <w:numId w:val="16"/>
-        </w:numPr>
-        <w:spacing w:after="0" w:line="420" w:lineRule="auto"/>
-        <w:rPr>
-          <w:rFonts w:ascii="Helvetica Neue" w:eastAsia="Helvetica Neue" w:hAnsi="Helvetica Neue" w:cs="Helvetica Neue"/>
-          <w:color w:val="FF0000"/>
-          <w:sz w:val="22"/>
-          <w:szCs w:val="22"/>
-          <w:lang w:val="en-GB"/>
-        </w:rPr>
-      </w:pPr>
-      <w:r>
-        <w:rPr>
-          <w:rFonts w:ascii="Helvetica Neue" w:eastAsia="Helvetica Neue" w:hAnsi="Helvetica Neue" w:cs="Helvetica Neue"/>
-          <w:b/>
-          <w:bCs/>
-          <w:color w:val="FF0000"/>
-          <w:sz w:val="22"/>
-          <w:szCs w:val="22"/>
-          <w:lang w:val="en-GB"/>
-        </w:rPr>
-        <w:t>Personalized Policy Tracking &amp; Notifications</w:t>
-      </w:r>
-      <w:r>
-        <w:rPr>
-          <w:rFonts w:ascii="Helvetica Neue" w:eastAsia="Helvetica Neue" w:hAnsi="Helvetica Neue" w:cs="Helvetica Neue"/>
-          <w:color w:val="FF0000"/>
-          <w:sz w:val="22"/>
-          <w:szCs w:val="22"/>
-          <w:lang w:val="en-GB"/>
-        </w:rPr>
-        <w:t>:</w:t>
-      </w:r>
-    </w:p>
-    <w:p>
-      <w:pPr>
-        <w:numPr>
-          <w:ilvl w:val="1"/>
-          <w:numId w:val="16"/>
-        </w:numPr>
-        <w:spacing w:after="0" w:line="420" w:lineRule="auto"/>
-        <w:rPr>
-          <w:rFonts w:ascii="Helvetica Neue" w:eastAsia="Helvetica Neue" w:hAnsi="Helvetica Neue" w:cs="Helvetica Neue"/>
-          <w:color w:val="FF0000"/>
-          <w:sz w:val="22"/>
-          <w:szCs w:val="22"/>
-          <w:lang w:val="en-GB"/>
-        </w:rPr>
-      </w:pPr>
-      <w:r>
-        <w:rPr>
-          <w:rFonts w:ascii="Helvetica Neue" w:eastAsia="Helvetica Neue" w:hAnsi="Helvetica Neue" w:cs="Helvetica Neue"/>
-          <w:color w:val="FF0000"/>
-          <w:sz w:val="22"/>
-          <w:szCs w:val="22"/>
-          <w:lang w:val="en-GB"/>
-        </w:rPr>
-        <w:t>Allows users to track specific policy areas.</w:t>
-      </w:r>
-    </w:p>
-    <w:p>
-      <w:pPr>
-        <w:numPr>
-          <w:ilvl w:val="1"/>
-          <w:numId w:val="16"/>
-        </w:numPr>
-        <w:spacing w:after="0" w:line="420" w:lineRule="auto"/>
-        <w:rPr>
-          <w:rFonts w:ascii="Helvetica Neue" w:eastAsia="Helvetica Neue" w:hAnsi="Helvetica Neue" w:cs="Helvetica Neue"/>
-          <w:color w:val="FF0000"/>
-          <w:sz w:val="22"/>
-          <w:szCs w:val="22"/>
-          <w:lang w:val="en-GB"/>
-        </w:rPr>
-      </w:pPr>
-      <w:r>
-        <w:rPr>
-          <w:rFonts w:ascii="Helvetica Neue" w:eastAsia="Helvetica Neue" w:hAnsi="Helvetica Neue" w:cs="Helvetica Neue"/>
-          <w:color w:val="FF0000"/>
-          <w:sz w:val="22"/>
-          <w:szCs w:val="22"/>
-          <w:lang w:val="en-GB"/>
-        </w:rPr>
-        <w:t>Sends notifications about relevant policy updates via app, email, or SMS.</w:t>
-      </w:r>
-    </w:p>
-    <w:p>
-      <w:pPr>
-        <w:numPr>
-          <w:ilvl w:val="0"/>
-          <w:numId w:val="16"/>
-        </w:numPr>
-        <w:spacing w:after="0" w:line="420" w:lineRule="auto"/>
-        <w:rPr>
-          <w:rFonts w:ascii="Helvetica Neue" w:eastAsia="Helvetica Neue" w:hAnsi="Helvetica Neue" w:cs="Helvetica Neue"/>
-          <w:color w:val="FF0000"/>
-          <w:sz w:val="22"/>
-          <w:szCs w:val="22"/>
-          <w:lang w:val="en-GB"/>
-        </w:rPr>
-      </w:pPr>
-      <w:r>
-        <w:rPr>
-          <w:rFonts w:ascii="Helvetica Neue" w:eastAsia="Helvetica Neue" w:hAnsi="Helvetica Neue" w:cs="Helvetica Neue"/>
-          <w:b/>
-          <w:bCs/>
-          <w:color w:val="FF0000"/>
-          <w:sz w:val="22"/>
-          <w:szCs w:val="22"/>
-          <w:lang w:val="en-GB"/>
-        </w:rPr>
-        <w:t>Flexible Feedback &amp; Impact Points</w:t>
-      </w:r>
-      <w:r>
-        <w:rPr>
-          <w:rFonts w:ascii="Helvetica Neue" w:eastAsia="Helvetica Neue" w:hAnsi="Helvetica Neue" w:cs="Helvetica Neue"/>
-          <w:color w:val="FF0000"/>
-          <w:sz w:val="22"/>
-          <w:szCs w:val="22"/>
-          <w:lang w:val="en-GB"/>
-        </w:rPr>
-        <w:t>:</w:t>
-      </w:r>
-    </w:p>
-    <w:p>
-      <w:pPr>
-        <w:numPr>
-          <w:ilvl w:val="1"/>
-          <w:numId w:val="16"/>
-        </w:numPr>
-        <w:spacing w:after="0" w:line="420" w:lineRule="auto"/>
-        <w:rPr>
-          <w:rFonts w:ascii="Helvetica Neue" w:eastAsia="Helvetica Neue" w:hAnsi="Helvetica Neue" w:cs="Helvetica Neue"/>
-          <w:color w:val="FF0000"/>
-          <w:sz w:val="22"/>
-          <w:szCs w:val="22"/>
-          <w:lang w:val="en-GB"/>
-        </w:rPr>
-      </w:pPr>
-      <w:r>
-        <w:rPr>
-          <w:rFonts w:ascii="Helvetica Neue" w:eastAsia="Helvetica Neue" w:hAnsi="Helvetica Neue" w:cs="Helvetica Neue"/>
-          <w:color w:val="FF0000"/>
-          <w:sz w:val="22"/>
-          <w:szCs w:val="22"/>
-          <w:lang w:val="en-GB"/>
-        </w:rPr>
-        <w:t>Stores feedback in a secure database.</w:t>
-      </w:r>
-    </w:p>
-    <w:p>
-      <w:pPr>
-        <w:numPr>
-          <w:ilvl w:val="1"/>
-          <w:numId w:val="16"/>
-        </w:numPr>
-        <w:spacing w:after="0" w:line="420" w:lineRule="auto"/>
-        <w:rPr>
-          <w:rFonts w:ascii="Helvetica Neue" w:eastAsia="Helvetica Neue" w:hAnsi="Helvetica Neue" w:cs="Helvetica Neue"/>
-          <w:color w:val="FF0000"/>
-          <w:sz w:val="22"/>
-          <w:szCs w:val="22"/>
-          <w:lang w:val="en-GB"/>
-        </w:rPr>
-      </w:pPr>
-      <w:r>
-        <w:rPr>
-          <w:rFonts w:ascii="Helvetica Neue" w:eastAsia="Helvetica Neue" w:hAnsi="Helvetica Neue" w:cs="Helvetica Neue"/>
-          <w:color w:val="FF0000"/>
-          <w:sz w:val="22"/>
-          <w:szCs w:val="22"/>
-          <w:lang w:val="en-GB"/>
-        </w:rPr>
-        <w:t>Categorizes and analyzes feedback using AI.</w:t>
-      </w:r>
-    </w:p>
-    <w:p>
-      <w:pPr>
-        <w:numPr>
-          <w:ilvl w:val="1"/>
-          <w:numId w:val="16"/>
-        </w:numPr>
-        <w:spacing w:after="0" w:line="420" w:lineRule="auto"/>
-        <w:rPr>
-          <w:rFonts w:ascii="Helvetica Neue" w:eastAsia="Helvetica Neue" w:hAnsi="Helvetica Neue" w:cs="Helvetica Neue"/>
-          <w:color w:val="FF0000"/>
-          <w:sz w:val="22"/>
-          <w:szCs w:val="22"/>
-          <w:lang w:val="en-GB"/>
-        </w:rPr>
-      </w:pPr>
-      <w:r>
-        <w:rPr>
-          <w:rFonts w:ascii="Helvetica Neue" w:eastAsia="Helvetica Neue" w:hAnsi="Helvetica Neue" w:cs="Helvetica Neue"/>
-          <w:color w:val="FF0000"/>
-          <w:sz w:val="22"/>
-          <w:szCs w:val="22"/>
-          <w:lang w:val="en-GB"/>
-        </w:rPr>
-        <w:t>Awards Impact Points based on predefined criteria.</w:t>
-      </w:r>
-    </w:p>
-    <w:p>
-      <w:pPr>
-        <w:numPr>
-          <w:ilvl w:val="0"/>
-          <w:numId w:val="16"/>
-        </w:numPr>
-        <w:spacing w:after="0" w:line="420" w:lineRule="auto"/>
-        <w:rPr>
-          <w:rFonts w:ascii="Helvetica Neue" w:eastAsia="Helvetica Neue" w:hAnsi="Helvetica Neue" w:cs="Helvetica Neue"/>
-          <w:color w:val="FF0000"/>
-          <w:sz w:val="22"/>
-          <w:szCs w:val="22"/>
-          <w:lang w:val="en-GB"/>
-        </w:rPr>
-      </w:pPr>
-      <w:r>
-        <w:rPr>
-          <w:rFonts w:ascii="Helvetica Neue" w:eastAsia="Helvetica Neue" w:hAnsi="Helvetica Neue" w:cs="Helvetica Neue"/>
-          <w:b/>
-          <w:bCs/>
-          <w:color w:val="FF0000"/>
-          <w:sz w:val="22"/>
-          <w:szCs w:val="22"/>
-          <w:lang w:val="en-GB"/>
-        </w:rPr>
-        <w:t>Community Forum &amp; Aggregation</w:t>
-      </w:r>
-      <w:r>
-        <w:rPr>
-          <w:rFonts w:ascii="Helvetica Neue" w:eastAsia="Helvetica Neue" w:hAnsi="Helvetica Neue" w:cs="Helvetica Neue"/>
-          <w:color w:val="FF0000"/>
-          <w:sz w:val="22"/>
-          <w:szCs w:val="22"/>
-          <w:lang w:val="en-GB"/>
-        </w:rPr>
-        <w:t>:</w:t>
-      </w:r>
-    </w:p>
-    <w:p>
-      <w:pPr>
-        <w:numPr>
-          <w:ilvl w:val="1"/>
-          <w:numId w:val="16"/>
-        </w:numPr>
-        <w:spacing w:after="0" w:line="420" w:lineRule="auto"/>
-        <w:rPr>
-          <w:rFonts w:ascii="Helvetica Neue" w:eastAsia="Helvetica Neue" w:hAnsi="Helvetica Neue" w:cs="Helvetica Neue"/>
-          <w:color w:val="FF0000"/>
-          <w:sz w:val="22"/>
-          <w:szCs w:val="22"/>
-          <w:lang w:val="en-GB"/>
-        </w:rPr>
-      </w:pPr>
-      <w:r>
-        <w:rPr>
-          <w:rFonts w:ascii="Helvetica Neue" w:eastAsia="Helvetica Neue" w:hAnsi="Helvetica Neue" w:cs="Helvetica Neue"/>
-          <w:color w:val="FF0000"/>
-          <w:sz w:val="22"/>
-          <w:szCs w:val="22"/>
-          <w:lang w:val="en-GB"/>
-        </w:rPr>
-        <w:t>Provides a moderated forum for user discussions.</w:t>
-      </w:r>
-    </w:p>
-    <w:p>
-      <w:pPr>
-        <w:numPr>
-          <w:ilvl w:val="1"/>
-          <w:numId w:val="16"/>
-        </w:numPr>
-        <w:spacing w:after="0" w:line="420" w:lineRule="auto"/>
-        <w:rPr>
-          <w:rFonts w:ascii="Helvetica Neue" w:eastAsia="Helvetica Neue" w:hAnsi="Helvetica Neue" w:cs="Helvetica Neue"/>
-          <w:color w:val="FF0000"/>
-          <w:sz w:val="22"/>
-          <w:szCs w:val="22"/>
-          <w:lang w:val="en-GB"/>
-        </w:rPr>
-      </w:pPr>
-      <w:r>
-        <w:rPr>
-          <w:rFonts w:ascii="Helvetica Neue" w:eastAsia="Helvetica Neue" w:hAnsi="Helvetica Neue" w:cs="Helvetica Neue"/>
-          <w:color w:val="FF0000"/>
-          <w:sz w:val="22"/>
-          <w:szCs w:val="22"/>
-          <w:lang w:val="en-GB"/>
-        </w:rPr>
-        <w:t>Aggregates upvotes/downvotes to highlight popular opinions.</w:t>
-      </w:r>
-    </w:p>
-    <w:p>
-      <w:pPr>
-        <w:numPr>
-          <w:ilvl w:val="1"/>
-          <w:numId w:val="16"/>
-        </w:numPr>
-        <w:spacing w:after="0" w:line="420" w:lineRule="auto"/>
-        <w:rPr>
-          <w:rFonts w:ascii="Helvetica Neue" w:eastAsia="Helvetica Neue" w:hAnsi="Helvetica Neue" w:cs="Helvetica Neue"/>
-          <w:color w:val="FF0000"/>
-          <w:sz w:val="22"/>
-          <w:szCs w:val="22"/>
-          <w:lang w:val="en-GB"/>
-        </w:rPr>
-      </w:pPr>
-      <w:r>
-        <w:rPr>
-          <w:rFonts w:ascii="Helvetica Neue" w:eastAsia="Helvetica Neue" w:hAnsi="Helvetica Neue" w:cs="Helvetica Neue"/>
-          <w:color w:val="FF0000"/>
-          <w:sz w:val="22"/>
-          <w:szCs w:val="22"/>
-          <w:lang w:val="en-GB"/>
-        </w:rPr>
-        <w:t>Uses forum data to generate reports on public sentiment.</w:t>
-      </w:r>
-    </w:p>
-    <w:p>
-      <w:pPr>
-        <w:numPr>
-          <w:ilvl w:val="0"/>
-          <w:numId w:val="16"/>
-        </w:numPr>
-        <w:spacing w:after="0" w:line="420" w:lineRule="auto"/>
-        <w:rPr>
-          <w:rFonts w:ascii="Helvetica Neue" w:eastAsia="Helvetica Neue" w:hAnsi="Helvetica Neue" w:cs="Helvetica Neue"/>
-          <w:color w:val="FF0000"/>
-          <w:sz w:val="22"/>
-          <w:szCs w:val="22"/>
-          <w:lang w:val="en-GB"/>
-        </w:rPr>
-      </w:pPr>
-      <w:r>
-        <w:rPr>
-          <w:rFonts w:ascii="Helvetica Neue" w:eastAsia="Helvetica Neue" w:hAnsi="Helvetica Neue" w:cs="Helvetica Neue"/>
-          <w:b/>
-          <w:bCs/>
-          <w:color w:val="FF0000"/>
-          <w:sz w:val="22"/>
-          <w:szCs w:val="22"/>
-          <w:lang w:val="en-GB"/>
-        </w:rPr>
-        <w:t>Policy Insight Dashboard &amp; Data Visualization</w:t>
-      </w:r>
-      <w:r>
-        <w:rPr>
-          <w:rFonts w:ascii="Helvetica Neue" w:eastAsia="Helvetica Neue" w:hAnsi="Helvetica Neue" w:cs="Helvetica Neue"/>
-          <w:color w:val="FF0000"/>
-          <w:sz w:val="22"/>
-          <w:szCs w:val="22"/>
-          <w:lang w:val="en-GB"/>
-        </w:rPr>
-        <w:t>:</w:t>
-      </w:r>
-    </w:p>
-    <w:p>
-      <w:pPr>
-        <w:numPr>
-          <w:ilvl w:val="1"/>
-          <w:numId w:val="16"/>
-        </w:numPr>
-        <w:spacing w:after="0" w:line="420" w:lineRule="auto"/>
-        <w:rPr>
-          <w:rFonts w:ascii="Helvetica Neue" w:eastAsia="Helvetica Neue" w:hAnsi="Helvetica Neue" w:cs="Helvetica Neue"/>
-          <w:color w:val="FF0000"/>
-          <w:sz w:val="22"/>
-          <w:szCs w:val="22"/>
-          <w:lang w:val="en-GB"/>
-        </w:rPr>
-      </w:pPr>
-      <w:r>
-        <w:rPr>
-          <w:rFonts w:ascii="Helvetica Neue" w:eastAsia="Helvetica Neue" w:hAnsi="Helvetica Neue" w:cs="Helvetica Neue"/>
-          <w:color w:val="FF0000"/>
-          <w:sz w:val="22"/>
-          <w:szCs w:val="22"/>
-          <w:lang w:val="en-GB"/>
-        </w:rPr>
-        <w:t>Offers real-time visualizations of feedback and policy impact.</w:t>
-      </w:r>
-    </w:p>
-    <w:p>
-      <w:pPr>
-        <w:numPr>
-          <w:ilvl w:val="1"/>
-          <w:numId w:val="16"/>
-        </w:numPr>
-        <w:spacing w:after="0" w:line="420" w:lineRule="auto"/>
-        <w:rPr>
-          <w:rFonts w:ascii="Helvetica Neue" w:eastAsia="Helvetica Neue" w:hAnsi="Helvetica Neue" w:cs="Helvetica Neue"/>
-          <w:color w:val="FF0000"/>
-          <w:sz w:val="22"/>
-          <w:szCs w:val="22"/>
-          <w:lang w:val="en-GB"/>
-        </w:rPr>
-      </w:pPr>
-      <w:r>
-        <w:rPr>
-          <w:rFonts w:ascii="Helvetica Neue" w:eastAsia="Helvetica Neue" w:hAnsi="Helvetica Neue" w:cs="Helvetica Neue"/>
-          <w:color w:val="FF0000"/>
-          <w:sz w:val="22"/>
-          <w:szCs w:val="22"/>
-          <w:lang w:val="en-GB"/>
-        </w:rPr>
-        <w:t>Provides customizable reports for policymakers.</w:t>
-      </w:r>
-    </w:p>
-    <w:p>
-      <w:pPr>
-        <w:numPr>
-          <w:ilvl w:val="1"/>
-          <w:numId w:val="16"/>
-        </w:numPr>
-        <w:spacing w:after="0" w:line="420" w:lineRule="auto"/>
-        <w:rPr>
-          <w:rFonts w:ascii="Helvetica Neue" w:eastAsia="Helvetica Neue" w:hAnsi="Helvetica Neue" w:cs="Helvetica Neue"/>
-          <w:color w:val="FF0000"/>
-          <w:sz w:val="22"/>
-          <w:szCs w:val="22"/>
-          <w:lang w:val="en-GB"/>
-        </w:rPr>
-      </w:pPr>
-      <w:r>
-        <w:rPr>
-          <w:rFonts w:ascii="Helvetica Neue" w:eastAsia="Helvetica Neue" w:hAnsi="Helvetica Neue" w:cs="Helvetica Neue"/>
-          <w:color w:val="FF0000"/>
-          <w:sz w:val="22"/>
-          <w:szCs w:val="22"/>
-          <w:lang w:val="en-GB"/>
-        </w:rPr>
-        <w:t>Integrates with existing government reporting tools.</w:t>
-      </w:r>
-    </w:p>
-    <w:p>
-      <w:pPr>
-        <w:spacing w:after="0" w:line="420" w:lineRule="auto"/>
-        <w:rPr>
-          <w:rFonts w:ascii="Helvetica Neue" w:eastAsia="Helvetica Neue" w:hAnsi="Helvetica Neue" w:cs="Helvetica Neue"/>
-          <w:color w:val="FF0000"/>
-          <w:sz w:val="22"/>
-          <w:szCs w:val="22"/>
-          <w:lang w:val="en-GB"/>
-        </w:rPr>
-      </w:pPr>
-      <w:r>
-        <w:rPr>
-          <w:rFonts w:ascii="Helvetica Neue" w:eastAsia="Helvetica Neue" w:hAnsi="Helvetica Neue" w:cs="Helvetica Neue"/>
-          <w:color w:val="FF0000"/>
-          <w:sz w:val="22"/>
-          <w:szCs w:val="22"/>
-          <w:lang w:val="en-GB"/>
-        </w:rPr>
-        <w:t xml:space="preserve">These points capture the core functionalities of </w:t>
-      </w:r>
-      <w:proofErr w:type="spellStart"/>
-      <w:r>
-        <w:rPr>
-          <w:rFonts w:ascii="Helvetica Neue" w:eastAsia="Helvetica Neue" w:hAnsi="Helvetica Neue" w:cs="Helvetica Neue"/>
-          <w:color w:val="FF0000"/>
-          <w:sz w:val="22"/>
-          <w:szCs w:val="22"/>
-          <w:lang w:val="en-GB"/>
-        </w:rPr>
-        <w:t>ConsultUK</w:t>
-      </w:r>
-      <w:proofErr w:type="spellEnd"/>
-      <w:r>
-        <w:rPr>
-          <w:rFonts w:ascii="Helvetica Neue" w:eastAsia="Helvetica Neue" w:hAnsi="Helvetica Neue" w:cs="Helvetica Neue"/>
-          <w:color w:val="FF0000"/>
-          <w:sz w:val="22"/>
-          <w:szCs w:val="22"/>
-          <w:lang w:val="en-GB"/>
-        </w:rPr>
-        <w:t>, making it a comprehensive tool for enhancing citizen engagement and policy development.</w:t>
-      </w:r>
-    </w:p>
-    <w:p>
-      <w:pPr>
-        <w:spacing w:after="0" w:line="420" w:lineRule="auto"/>
-        <w:rPr>
-          <w:rFonts w:ascii="Helvetica Neue" w:eastAsia="Helvetica Neue" w:hAnsi="Helvetica Neue" w:cs="Helvetica Neue"/>
-          <w:color w:val="1B1C1D"/>
-        </w:rPr>
-      </w:pPr>
+          <w:numId w:val="10"/>
+        </w:numPr>
+        <w:spacing w:after="0" w:line="420" w:lineRule="auto"/>
+        <w:rPr>
+          <w:rFonts w:ascii="Helvetica Neue" w:eastAsia="Helvetica Neue" w:hAnsi="Helvetica Neue" w:cs="Helvetica Neue"/>
+          <w:b/>
+          <w:bCs/>
+          <w:color w:val="1B1C1D"/>
+        </w:rPr>
+      </w:pPr>
+      <w:r>
+        <w:rPr>
+          <w:rFonts w:ascii="Helvetica Neue" w:eastAsia="Helvetica Neue" w:hAnsi="Helvetica Neue" w:cs="Helvetica Neue"/>
+          <w:b/>
+          <w:bCs/>
+          <w:color w:val="1B1C1D"/>
+        </w:rPr>
+        <w:t>Personalized Policy Tracking</w:t>
+      </w:r>
+      <w:r>
+        <w:rPr>
+          <w:rFonts w:ascii="Helvetica Neue" w:eastAsia="Helvetica Neue" w:hAnsi="Helvetica Neue" w:cs="Helvetica Neue"/>
+          <w:b/>
+          <w:bCs/>
+          <w:color w:val="1B1C1D"/>
+        </w:rPr>
+        <w:t xml:space="preserve">: </w:t>
+      </w:r>
+      <w:r>
+        <w:rPr>
+          <w:rFonts w:ascii="Helvetica Neue" w:eastAsia="Helvetica Neue" w:hAnsi="Helvetica Neue" w:cs="Helvetica Neue"/>
+          <w:color w:val="1B1C1D"/>
+        </w:rPr>
+        <w:t xml:space="preserve">Citizens can link their interests and get notified </w:t>
+      </w:r>
+      <w:r>
+        <w:rPr>
+          <w:rFonts w:ascii="Helvetica Neue" w:eastAsia="Helvetica Neue" w:hAnsi="Helvetica Neue" w:cs="Helvetica Neue"/>
+          <w:color w:val="1B1C1D"/>
+        </w:rPr>
+        <w:t>for specific policy areas</w:t>
+      </w:r>
     </w:p>
     <w:p>
       <w:pPr>
@@ -2225,228 +1571,6 @@
           <w:color w:val="1B1C1D"/>
         </w:rPr>
         <w:t>5</w:t>
-      </w:r>
-      <w:r>
-        <w:rPr>
-          <w:rFonts w:ascii="Helvetica Neue" w:eastAsia="Helvetica Neue" w:hAnsi="Helvetica Neue" w:cs="Helvetica Neue"/>
-          <w:b/>
-          <w:bCs/>
-          <w:color w:val="1B1C1D"/>
-        </w:rPr>
-        <w:t xml:space="preserve">: Features for the Public </w:t>
-      </w:r>
-    </w:p>
-    <w:p>
-      <w:pPr>
-        <w:pStyle w:val="ListParagraph"/>
-        <w:numPr>
-          <w:ilvl w:val="0"/>
-          <w:numId w:val="5"/>
-        </w:numPr>
-        <w:spacing w:after="0" w:line="420" w:lineRule="auto"/>
-        <w:rPr>
-          <w:rFonts w:ascii="Helvetica Neue" w:eastAsia="Helvetica Neue" w:hAnsi="Helvetica Neue" w:cs="Helvetica Neue"/>
-          <w:color w:val="1B1C1D"/>
-        </w:rPr>
-      </w:pPr>
-      <w:r>
-        <w:rPr>
-          <w:rFonts w:ascii="Helvetica Neue" w:eastAsia="Helvetica Neue" w:hAnsi="Helvetica Neue" w:cs="Helvetica Neue"/>
-          <w:b/>
-          <w:bCs/>
-          <w:color w:val="1B1C1D"/>
-        </w:rPr>
-        <w:t>Heading:</w:t>
-      </w:r>
-      <w:r>
-        <w:rPr>
-          <w:rFonts w:ascii="Helvetica Neue" w:eastAsia="Helvetica Neue" w:hAnsi="Helvetica Neue" w:cs="Helvetica Neue"/>
-          <w:color w:val="1B1C1D"/>
-        </w:rPr>
-        <w:t xml:space="preserve"> Public Features</w:t>
-      </w:r>
-    </w:p>
-    <w:p>
-      <w:pPr>
-        <w:pStyle w:val="ListParagraph"/>
-        <w:numPr>
-          <w:ilvl w:val="0"/>
-          <w:numId w:val="5"/>
-        </w:numPr>
-        <w:spacing w:after="0" w:line="420" w:lineRule="auto"/>
-        <w:rPr>
-          <w:rFonts w:ascii="Helvetica Neue" w:eastAsia="Helvetica Neue" w:hAnsi="Helvetica Neue" w:cs="Helvetica Neue"/>
-          <w:color w:val="1B1C1D"/>
-        </w:rPr>
-      </w:pPr>
-      <w:r>
-        <w:rPr>
-          <w:rFonts w:ascii="Helvetica Neue" w:eastAsia="Helvetica Neue" w:hAnsi="Helvetica Neue" w:cs="Helvetica Neue"/>
-          <w:b/>
-          <w:bCs/>
-          <w:color w:val="1B1C1D"/>
-        </w:rPr>
-        <w:t>Key Headlines:</w:t>
-      </w:r>
-      <w:r>
-        <w:rPr>
-          <w:rFonts w:ascii="Helvetica Neue" w:eastAsia="Helvetica Neue" w:hAnsi="Helvetica Neue" w:cs="Helvetica Neue"/>
-          <w:color w:val="1B1C1D"/>
-        </w:rPr>
-        <w:t xml:space="preserve"> </w:t>
-      </w:r>
-    </w:p>
-    <w:p>
-      <w:pPr>
-        <w:pStyle w:val="ListParagraph"/>
-        <w:numPr>
-          <w:ilvl w:val="1"/>
-          <w:numId w:val="5"/>
-        </w:numPr>
-        <w:spacing w:after="0" w:line="420" w:lineRule="auto"/>
-        <w:rPr>
-          <w:rFonts w:ascii="Helvetica Neue" w:eastAsia="Helvetica Neue" w:hAnsi="Helvetica Neue" w:cs="Helvetica Neue"/>
-          <w:color w:val="1B1C1D"/>
-        </w:rPr>
-      </w:pPr>
-      <w:r>
-        <w:rPr>
-          <w:rFonts w:ascii="Helvetica Neue" w:eastAsia="Helvetica Neue" w:hAnsi="Helvetica Neue" w:cs="Helvetica Neue"/>
-          <w:color w:val="1B1C1D"/>
-        </w:rPr>
-        <w:t>Personalized Policy Tracking ("My Sectors"): Policy updates.</w:t>
-      </w:r>
-    </w:p>
-    <w:p>
-      <w:pPr>
-        <w:pStyle w:val="ListParagraph"/>
-        <w:numPr>
-          <w:ilvl w:val="1"/>
-          <w:numId w:val="5"/>
-        </w:numPr>
-        <w:spacing w:after="0" w:line="420" w:lineRule="auto"/>
-        <w:rPr>
-          <w:rFonts w:ascii="Helvetica Neue" w:eastAsia="Helvetica Neue" w:hAnsi="Helvetica Neue" w:cs="Helvetica Neue"/>
-          <w:color w:val="1B1C1D"/>
-        </w:rPr>
-      </w:pPr>
-      <w:r>
-        <w:rPr>
-          <w:rFonts w:ascii="Helvetica Neue" w:eastAsia="Helvetica Neue" w:hAnsi="Helvetica Neue" w:cs="Helvetica Neue"/>
-          <w:color w:val="1B1C1D"/>
-        </w:rPr>
-        <w:t>Flexible Feedback &amp; Impact Points: Categorized feedback.</w:t>
-      </w:r>
-    </w:p>
-    <w:p>
-      <w:pPr>
-        <w:pStyle w:val="ListParagraph"/>
-        <w:numPr>
-          <w:ilvl w:val="1"/>
-          <w:numId w:val="5"/>
-        </w:numPr>
-        <w:spacing w:after="0" w:line="420" w:lineRule="auto"/>
-        <w:rPr>
-          <w:rFonts w:ascii="Helvetica Neue" w:eastAsia="Helvetica Neue" w:hAnsi="Helvetica Neue" w:cs="Helvetica Neue"/>
-          <w:color w:val="1B1C1D"/>
-        </w:rPr>
-      </w:pPr>
-      <w:r>
-        <w:rPr>
-          <w:rFonts w:ascii="Helvetica Neue" w:eastAsia="Helvetica Neue" w:hAnsi="Helvetica Neue" w:cs="Helvetica Neue"/>
-          <w:color w:val="1B1C1D"/>
-        </w:rPr>
-        <w:t>Easy feedback submission.</w:t>
-      </w:r>
-    </w:p>
-    <w:p>
-      <w:pPr>
-        <w:pStyle w:val="ListParagraph"/>
-        <w:numPr>
-          <w:ilvl w:val="1"/>
-          <w:numId w:val="1"/>
-        </w:numPr>
-        <w:spacing w:after="0" w:line="420" w:lineRule="auto"/>
-        <w:rPr>
-          <w:rFonts w:ascii="Helvetica Neue" w:eastAsia="Helvetica Neue" w:hAnsi="Helvetica Neue" w:cs="Helvetica Neue"/>
-          <w:color w:val="1B1C1D"/>
-        </w:rPr>
-      </w:pPr>
-      <w:r>
-        <w:rPr>
-          <w:rFonts w:ascii="Helvetica Neue" w:eastAsia="Helvetica Neue" w:hAnsi="Helvetica Neue" w:cs="Helvetica Neue"/>
-          <w:color w:val="1B1C1D"/>
-        </w:rPr>
-        <w:t>Community Forum (Upvote/Downvote): Moderated discussions.</w:t>
-      </w:r>
-    </w:p>
-    <w:p>
-      <w:pPr>
-        <w:pStyle w:val="ListParagraph"/>
-        <w:numPr>
-          <w:ilvl w:val="1"/>
-          <w:numId w:val="1"/>
-        </w:numPr>
-        <w:spacing w:after="0" w:line="420" w:lineRule="auto"/>
-        <w:rPr>
-          <w:rFonts w:ascii="Helvetica Neue" w:eastAsia="Helvetica Neue" w:hAnsi="Helvetica Neue" w:cs="Helvetica Neue"/>
-          <w:color w:val="1B1C1D"/>
-        </w:rPr>
-      </w:pPr>
-      <w:r>
-        <w:rPr>
-          <w:rFonts w:ascii="Helvetica Neue" w:eastAsia="Helvetica Neue" w:hAnsi="Helvetica Neue" w:cs="Helvetica Neue"/>
-          <w:color w:val="1B1C1D"/>
-        </w:rPr>
-        <w:t>Accessibility and Information Access: Multi-platform, AI assistance.</w:t>
-      </w:r>
-    </w:p>
-    <w:p>
-      <w:pPr>
-        <w:pStyle w:val="ListParagraph"/>
-        <w:numPr>
-          <w:ilvl w:val="1"/>
-          <w:numId w:val="1"/>
-        </w:numPr>
-        <w:spacing w:after="0" w:line="420" w:lineRule="auto"/>
-        <w:rPr>
-          <w:rFonts w:ascii="Helvetica Neue" w:eastAsia="Helvetica Neue" w:hAnsi="Helvetica Neue" w:cs="Helvetica Neue"/>
-          <w:color w:val="1B1C1D"/>
-        </w:rPr>
-      </w:pPr>
-      <w:r>
-        <w:rPr>
-          <w:rFonts w:ascii="Helvetica Neue" w:eastAsia="Helvetica Neue" w:hAnsi="Helvetica Neue" w:cs="Helvetica Neue"/>
-          <w:color w:val="1B1C1D"/>
-        </w:rPr>
-        <w:t>AI summarizes popular opinions.</w:t>
-      </w:r>
-    </w:p>
-    <w:p>
-      <w:pPr>
-        <w:spacing w:after="120" w:line="420" w:lineRule="auto"/>
-        <w:rPr>
-          <w:rFonts w:ascii="Helvetica Neue" w:eastAsia="Helvetica Neue" w:hAnsi="Helvetica Neue" w:cs="Helvetica Neue"/>
-          <w:color w:val="1B1C1D"/>
-        </w:rPr>
-      </w:pPr>
-      <w:r>
-        <w:rPr>
-          <w:rFonts w:ascii="Helvetica Neue" w:eastAsia="Helvetica Neue" w:hAnsi="Helvetica Neue" w:cs="Helvetica Neue"/>
-          <w:b/>
-          <w:bCs/>
-          <w:color w:val="1B1C1D"/>
-        </w:rPr>
-        <w:t xml:space="preserve">Slide </w:t>
-      </w:r>
-      <w:r>
-        <w:rPr>
-          <w:rFonts w:ascii="Helvetica Neue" w:eastAsia="Helvetica Neue" w:hAnsi="Helvetica Neue" w:cs="Helvetica Neue"/>
-          <w:b/>
-          <w:bCs/>
-          <w:color w:val="1B1C1D"/>
-        </w:rPr>
-        <w:t>6</w:t>
       </w:r>
       <w:r>
         <w:rPr>
@@ -2536,7 +1660,7 @@
           <w:rFonts w:ascii="Helvetica Neue" w:eastAsia="Helvetica Neue" w:hAnsi="Helvetica Neue" w:cs="Helvetica Neue"/>
           <w:color w:val="1B1C1D"/>
         </w:rPr>
-        <w:t>Smooth integration with existing systems.</w:t>
+        <w:t>Platform for gathering and analyzing input</w:t>
       </w:r>
     </w:p>
     <w:p>
@@ -2557,7 +1681,14 @@
           <w:rFonts w:ascii="Helvetica Neue" w:eastAsia="Helvetica Neue" w:hAnsi="Helvetica Neue" w:cs="Helvetica Neue"/>
           <w:color w:val="1B1C1D"/>
         </w:rPr>
-        <w:t>Leverages existing infrastructure.</w:t>
+        <w:t xml:space="preserve">Analyzing data and </w:t>
+      </w:r>
+      <w:r>
+        <w:rPr>
+          <w:rFonts w:ascii="Helvetica Neue" w:eastAsia="Helvetica Neue" w:hAnsi="Helvetica Neue" w:cs="Helvetica Neue"/>
+          <w:color w:val="1B1C1D"/>
+        </w:rPr>
+        <w:t>visualizing insights</w:t>
       </w:r>
     </w:p>
     <w:p>
@@ -2578,7 +1709,70 @@
           <w:rFonts w:ascii="Helvetica Neue" w:eastAsia="Helvetica Neue" w:hAnsi="Helvetica Neue" w:cs="Helvetica Neue"/>
           <w:color w:val="1B1C1D"/>
         </w:rPr>
-        <w:t>Secure data handling: encryption, anonymization.</w:t>
+        <w:t>Making informed</w:t>
+      </w:r>
+      <w:r>
+        <w:rPr>
+          <w:rFonts w:ascii="Helvetica Neue" w:eastAsia="Helvetica Neue" w:hAnsi="Helvetica Neue" w:cs="Helvetica Neue"/>
+          <w:color w:val="1B1C1D"/>
+        </w:rPr>
+        <w:t xml:space="preserve"> decisions based on analysis</w:t>
+      </w:r>
+    </w:p>
+    <w:p>
+      <w:pPr>
+        <w:pStyle w:val="ListParagraph"/>
+        <w:numPr>
+          <w:ilvl w:val="1"/>
+          <w:numId w:val="15"/>
+        </w:numPr>
+        <w:spacing w:after="0" w:line="420" w:lineRule="auto"/>
+        <w:rPr>
+          <w:rFonts w:ascii="Helvetica Neue" w:eastAsia="Helvetica Neue" w:hAnsi="Helvetica Neue" w:cs="Helvetica Neue"/>
+          <w:color w:val="1B1C1D"/>
+        </w:rPr>
+      </w:pPr>
+      <w:r>
+        <w:rPr>
+          <w:rFonts w:ascii="Helvetica Neue" w:eastAsia="Helvetica Neue" w:hAnsi="Helvetica Neue" w:cs="Helvetica Neue"/>
+          <w:color w:val="1B1C1D"/>
+        </w:rPr>
+        <w:t>Executing</w:t>
+      </w:r>
+      <w:r>
+        <w:rPr>
+          <w:rFonts w:ascii="Helvetica Neue" w:eastAsia="Helvetica Neue" w:hAnsi="Helvetica Neue" w:cs="Helvetica Neue"/>
+          <w:color w:val="1B1C1D"/>
+        </w:rPr>
+        <w:t xml:space="preserve"> the approved policy plan</w:t>
+      </w:r>
+    </w:p>
+    <w:p>
+      <w:pPr>
+        <w:pStyle w:val="ListParagraph"/>
+        <w:numPr>
+          <w:ilvl w:val="1"/>
+          <w:numId w:val="15"/>
+        </w:numPr>
+        <w:spacing w:after="0" w:line="420" w:lineRule="auto"/>
+        <w:rPr>
+          <w:rFonts w:ascii="Helvetica Neue" w:eastAsia="Helvetica Neue" w:hAnsi="Helvetica Neue" w:cs="Helvetica Neue"/>
+          <w:color w:val="1B1C1D"/>
+        </w:rPr>
+      </w:pPr>
+      <w:r>
+        <w:rPr>
+          <w:rFonts w:ascii="Helvetica Neue" w:eastAsia="Helvetica Neue" w:hAnsi="Helvetica Neue" w:cs="Helvetica Neue"/>
+          <w:color w:val="1B1C1D"/>
+        </w:rPr>
+        <w:t>Ongoing assessment</w:t>
+      </w:r>
+      <w:r>
+        <w:rPr>
+          <w:rFonts w:ascii="Helvetica Neue" w:eastAsia="Helvetica Neue" w:hAnsi="Helvetica Neue" w:cs="Helvetica Neue"/>
+          <w:color w:val="1B1C1D"/>
+        </w:rPr>
+        <w:t xml:space="preserve"> and feedback collection</w:t>
       </w:r>
     </w:p>
     <w:p>
@@ -2686,7 +1880,43 @@
           <w:color w:val="1B1C1D"/>
           <w:lang w:val="it-IT"/>
         </w:rPr>
-        <w:t>Microsoft Azure AI Services: AI-driven analysis.</w:t>
+        <w:t>Microsoft Azure AI Services: AI-</w:t>
+      </w:r>
+      <w:proofErr w:type="spellStart"/>
+      <w:r>
+        <w:rPr>
+          <w:rFonts w:ascii="Helvetica Neue" w:eastAsia="Helvetica Neue" w:hAnsi="Helvetica Neue" w:cs="Helvetica Neue"/>
+          <w:color w:val="1B1C1D"/>
+          <w:lang w:val="it-IT"/>
+        </w:rPr>
+        <w:t>driven</w:t>
+      </w:r>
+      <w:proofErr w:type="spellEnd"/>
+      <w:r>
+        <w:rPr>
+          <w:rFonts w:ascii="Helvetica Neue" w:eastAsia="Helvetica Neue" w:hAnsi="Helvetica Neue" w:cs="Helvetica Neue"/>
+          <w:color w:val="1B1C1D"/>
+          <w:lang w:val="it-IT"/>
+        </w:rPr>
+        <w:t xml:space="preserve"> </w:t>
+      </w:r>
+      <w:proofErr w:type="spellStart"/>
+      <w:r>
+        <w:rPr>
+          <w:rFonts w:ascii="Helvetica Neue" w:eastAsia="Helvetica Neue" w:hAnsi="Helvetica Neue" w:cs="Helvetica Neue"/>
+          <w:color w:val="1B1C1D"/>
+          <w:lang w:val="it-IT"/>
+        </w:rPr>
+        <w:t>analysis</w:t>
+      </w:r>
+      <w:proofErr w:type="spellEnd"/>
+      <w:r>
+        <w:rPr>
+          <w:rFonts w:ascii="Helvetica Neue" w:eastAsia="Helvetica Neue" w:hAnsi="Helvetica Neue" w:cs="Helvetica Neue"/>
+          <w:color w:val="1B1C1D"/>
+          <w:lang w:val="it-IT"/>
+        </w:rPr>
+        <w:t>.</w:t>
       </w:r>
     </w:p>
     <w:p>
@@ -2825,7 +2055,7 @@
           <w:rFonts w:ascii="Helvetica Neue" w:eastAsia="Helvetica Neue" w:hAnsi="Helvetica Neue" w:cs="Helvetica Neue"/>
           <w:color w:val="1B1C1D"/>
         </w:rPr>
-        <w:t>Data Privacy and Security Breaches: Mitigation strategies.</w:t>
+        <w:t>Data Privacy and Security</w:t>
       </w:r>
     </w:p>
     <w:p>
@@ -2846,7 +2076,77 @@
           <w:rFonts w:ascii="Helvetica Neue" w:eastAsia="Helvetica Neue" w:hAnsi="Helvetica Neue" w:cs="Helvetica Neue"/>
           <w:color w:val="1B1C1D"/>
         </w:rPr>
-        <w:t>Algorithmic Bias and Misrepresentation: Mitigation strategies.</w:t>
+        <w:t>Algorithmic Bias</w:t>
+      </w:r>
+    </w:p>
+    <w:p>
+      <w:pPr>
+        <w:pStyle w:val="ListParagraph"/>
+        <w:numPr>
+          <w:ilvl w:val="1"/>
+          <w:numId w:val="13"/>
+        </w:numPr>
+        <w:spacing w:after="0" w:line="420" w:lineRule="auto"/>
+        <w:rPr>
+          <w:rFonts w:ascii="Helvetica Neue" w:eastAsia="Helvetica Neue" w:hAnsi="Helvetica Neue" w:cs="Helvetica Neue"/>
+          <w:color w:val="1B1C1D"/>
+        </w:rPr>
+      </w:pPr>
+      <w:r>
+        <w:rPr>
+          <w:rFonts w:ascii="Helvetica Neue" w:eastAsia="Helvetica Neue" w:hAnsi="Helvetica Neue" w:cs="Helvetica Neue"/>
+          <w:color w:val="1B1C1D"/>
+        </w:rPr>
+        <w:t>Digital Divide</w:t>
+      </w:r>
+    </w:p>
+    <w:p>
+      <w:pPr>
+        <w:pStyle w:val="ListParagraph"/>
+        <w:numPr>
+          <w:ilvl w:val="1"/>
+          <w:numId w:val="13"/>
+        </w:numPr>
+        <w:spacing w:after="0" w:line="420" w:lineRule="auto"/>
+        <w:rPr>
+          <w:rFonts w:ascii="Helvetica Neue" w:eastAsia="Helvetica Neue" w:hAnsi="Helvetica Neue" w:cs="Helvetica Neue"/>
+          <w:color w:val="1B1C1D"/>
+        </w:rPr>
+      </w:pPr>
+      <w:r>
+        <w:rPr>
+          <w:rFonts w:ascii="Helvetica Neue" w:eastAsia="Helvetica Neue" w:hAnsi="Helvetica Neue" w:cs="Helvetica Neue"/>
+          <w:color w:val="1B1C1D"/>
+        </w:rPr>
+        <w:t>Misinformation</w:t>
+      </w:r>
+    </w:p>
+    <w:p>
+      <w:pPr>
+        <w:pStyle w:val="ListParagraph"/>
+        <w:numPr>
+          <w:ilvl w:val="1"/>
+          <w:numId w:val="13"/>
+        </w:numPr>
+        <w:spacing w:after="0" w:line="420" w:lineRule="auto"/>
+        <w:rPr>
+          <w:rFonts w:ascii="Helvetica Neue" w:eastAsia="Helvetica Neue" w:hAnsi="Helvetica Neue" w:cs="Helvetica Neue"/>
+          <w:color w:val="1B1C1D"/>
+        </w:rPr>
+      </w:pPr>
+      <w:r>
+        <w:rPr>
+          <w:rFonts w:ascii="Helvetica Neue" w:eastAsia="Helvetica Neue" w:hAnsi="Helvetica Neue" w:cs="Helvetica Neue"/>
+          <w:color w:val="1B1C1D"/>
+        </w:rPr>
+        <w:t>Government over- reliance</w:t>
+      </w:r>
+      <w:r>
+        <w:rPr>
+          <w:rFonts w:ascii="Helvetica Neue" w:eastAsia="Helvetica Neue" w:hAnsi="Helvetica Neue" w:cs="Helvetica Neue"/>
+          <w:color w:val="1B1C1D"/>
+        </w:rPr>
+        <w:t xml:space="preserve"> </w:t>
       </w:r>
     </w:p>
     <w:p>
@@ -2963,7 +2263,7 @@
           <w:rFonts w:ascii="Helvetica Neue" w:eastAsia="Helvetica Neue" w:hAnsi="Helvetica Neue" w:cs="Helvetica Neue"/>
           <w:color w:val="1B1C1D"/>
         </w:rPr>
-        <w:t>Digital Divide and Exclusion: Mitigation strategies.</w:t>
+        <w:t>Ensuring robust measures to protect sensitive data</w:t>
       </w:r>
     </w:p>
     <w:p>
@@ -2984,7 +2284,7 @@
           <w:rFonts w:ascii="Helvetica Neue" w:eastAsia="Helvetica Neue" w:hAnsi="Helvetica Neue" w:cs="Helvetica Neue"/>
           <w:color w:val="1B1C1D"/>
         </w:rPr>
-        <w:t>Misinformation and Manipulation Campaigns: Mitigation strategies.</w:t>
+        <w:t>Addressing bias in AI algorithms to ensure fair representation</w:t>
       </w:r>
     </w:p>
     <w:p>
@@ -3005,7 +2305,49 @@
           <w:rFonts w:ascii="Helvetica Neue" w:eastAsia="Helvetica Neue" w:hAnsi="Helvetica Neue" w:cs="Helvetica Neue"/>
           <w:color w:val="1B1C1D"/>
         </w:rPr>
-        <w:t>Government Over-Reliance: Mitigation strategies.</w:t>
+        <w:t>Bridging the gap in access and digital literacy among populations</w:t>
+      </w:r>
+    </w:p>
+    <w:p>
+      <w:pPr>
+        <w:pStyle w:val="ListParagraph"/>
+        <w:numPr>
+          <w:ilvl w:val="1"/>
+          <w:numId w:val="12"/>
+        </w:numPr>
+        <w:spacing w:after="0" w:line="420" w:lineRule="auto"/>
+        <w:rPr>
+          <w:rFonts w:ascii="Helvetica Neue" w:eastAsia="Helvetica Neue" w:hAnsi="Helvetica Neue" w:cs="Helvetica Neue"/>
+          <w:color w:val="1B1C1D"/>
+        </w:rPr>
+      </w:pPr>
+      <w:r>
+        <w:rPr>
+          <w:rFonts w:ascii="Helvetica Neue" w:eastAsia="Helvetica Neue" w:hAnsi="Helvetica Neue" w:cs="Helvetica Neue"/>
+          <w:color w:val="1B1C1D"/>
+        </w:rPr>
+        <w:t>Combating misinformation to maintain platform integrity</w:t>
+      </w:r>
+    </w:p>
+    <w:p>
+      <w:pPr>
+        <w:pStyle w:val="ListParagraph"/>
+        <w:numPr>
+          <w:ilvl w:val="1"/>
+          <w:numId w:val="12"/>
+        </w:numPr>
+        <w:spacing w:after="0" w:line="420" w:lineRule="auto"/>
+        <w:rPr>
+          <w:rFonts w:ascii="Helvetica Neue" w:eastAsia="Helvetica Neue" w:hAnsi="Helvetica Neue" w:cs="Helvetica Neue"/>
+          <w:color w:val="1B1C1D"/>
+        </w:rPr>
+      </w:pPr>
+      <w:r>
+        <w:rPr>
+          <w:rFonts w:ascii="Helvetica Neue" w:eastAsia="Helvetica Neue" w:hAnsi="Helvetica Neue" w:cs="Helvetica Neue"/>
+          <w:color w:val="1B1C1D"/>
+        </w:rPr>
+        <w:t>Balancing digital feedback with traditional engagement methods</w:t>
       </w:r>
     </w:p>
     <w:p>
@@ -3013,6 +2355,8 @@
         <w:spacing w:after="120" w:line="420" w:lineRule="auto"/>
         <w:rPr>
           <w:rFonts w:ascii="Helvetica Neue" w:eastAsia="Helvetica Neue" w:hAnsi="Helvetica Neue" w:cs="Helvetica Neue"/>
+          <w:b/>
+          <w:bCs/>
           <w:color w:val="1B1C1D"/>
         </w:rPr>
       </w:pPr>
@@ -3041,7 +2385,16 @@
           <w:bCs/>
           <w:color w:val="1B1C1D"/>
         </w:rPr>
-        <w:t>: Conclusion</w:t>
+        <w:t>: Co</w:t>
+      </w:r>
+      <w:r>
+        <w:rPr>
+          <w:rFonts w:ascii="Helvetica Neue" w:eastAsia="Helvetica Neue" w:hAnsi="Helvetica Neue" w:cs="Helvetica Neue"/>
+          <w:b/>
+          <w:bCs/>
+          <w:color w:val="1B1C1D"/>
+        </w:rPr>
+        <w:t xml:space="preserve">st Analysis </w:t>
       </w:r>
     </w:p>
     <w:p>
@@ -3071,7 +2424,91 @@
           <w:rFonts w:ascii="Helvetica Neue" w:eastAsia="Helvetica Neue" w:hAnsi="Helvetica Neue" w:cs="Helvetica Neue"/>
           <w:color w:val="1B1C1D"/>
         </w:rPr>
-        <w:t xml:space="preserve"> Conclusion</w:t>
+        <w:t xml:space="preserve"> Co</w:t>
+      </w:r>
+      <w:r>
+        <w:rPr>
+          <w:rFonts w:ascii="Helvetica Neue" w:eastAsia="Helvetica Neue" w:hAnsi="Helvetica Neue" w:cs="Helvetica Neue"/>
+          <w:color w:val="1B1C1D"/>
+        </w:rPr>
+        <w:t>st Analysis</w:t>
+      </w:r>
+    </w:p>
+    <w:p>
+      <w:pPr>
+        <w:pStyle w:val="ListParagraph"/>
+        <w:numPr>
+          <w:ilvl w:val="0"/>
+          <w:numId w:val="12"/>
+        </w:numPr>
+        <w:spacing w:after="0" w:line="420" w:lineRule="auto"/>
+        <w:rPr>
+          <w:rFonts w:ascii="Helvetica Neue" w:eastAsia="Helvetica Neue" w:hAnsi="Helvetica Neue" w:cs="Helvetica Neue"/>
+          <w:color w:val="1B1C1D"/>
+        </w:rPr>
+      </w:pPr>
+      <w:r>
+        <w:rPr>
+          <w:rFonts w:ascii="Helvetica Neue" w:eastAsia="Helvetica Neue" w:hAnsi="Helvetica Neue" w:cs="Helvetica Neue"/>
+          <w:b/>
+          <w:bCs/>
+          <w:color w:val="1B1C1D"/>
+        </w:rPr>
+        <w:t>Key Headlines:</w:t>
+      </w:r>
+      <w:r>
+        <w:rPr>
+          <w:rFonts w:ascii="Helvetica Neue" w:eastAsia="Helvetica Neue" w:hAnsi="Helvetica Neue" w:cs="Helvetica Neue"/>
+          <w:color w:val="1B1C1D"/>
+        </w:rPr>
+        <w:t xml:space="preserve"> </w:t>
+      </w:r>
+    </w:p>
+    <w:p>
+      <w:pPr>
+        <w:spacing w:after="120" w:line="420" w:lineRule="auto"/>
+        <w:rPr>
+          <w:rFonts w:ascii="Helvetica Neue" w:eastAsia="Helvetica Neue" w:hAnsi="Helvetica Neue" w:cs="Helvetica Neue"/>
+          <w:b/>
+          <w:bCs/>
+          <w:color w:val="1B1C1D"/>
+        </w:rPr>
+      </w:pPr>
+      <w:r>
+        <w:rPr>
+          <w:rFonts w:ascii="Helvetica Neue" w:eastAsia="Helvetica Neue" w:hAnsi="Helvetica Neue" w:cs="Helvetica Neue"/>
+          <w:b/>
+          <w:bCs/>
+          <w:color w:val="1B1C1D"/>
+        </w:rPr>
+        <w:t xml:space="preserve">Slide </w:t>
+      </w:r>
+      <w:r>
+        <w:rPr>
+          <w:rFonts w:ascii="Helvetica Neue" w:eastAsia="Helvetica Neue" w:hAnsi="Helvetica Neue" w:cs="Helvetica Neue"/>
+          <w:b/>
+          <w:bCs/>
+          <w:color w:val="1B1C1D"/>
+        </w:rPr>
+        <w:t>9</w:t>
+      </w:r>
+      <w:r>
+        <w:rPr>
+          <w:rFonts w:ascii="Helvetica Neue" w:eastAsia="Helvetica Neue" w:hAnsi="Helvetica Neue" w:cs="Helvetica Neue"/>
+          <w:b/>
+          <w:bCs/>
+          <w:color w:val="1B1C1D"/>
+        </w:rPr>
+        <w:t xml:space="preserve">: </w:t>
+      </w:r>
+      <w:r>
+        <w:rPr>
+          <w:rFonts w:ascii="Helvetica Neue" w:eastAsia="Helvetica Neue" w:hAnsi="Helvetica Neue" w:cs="Helvetica Neue"/>
+          <w:b/>
+          <w:bCs/>
+          <w:color w:val="1B1C1D"/>
+        </w:rPr>
+        <w:t>Future RoadMap</w:t>
       </w:r>
     </w:p>
     <w:p>
@@ -3094,6 +2531,43 @@
           <w:bCs/>
           <w:color w:val="1B1C1D"/>
         </w:rPr>
+        <w:t>Heading:</w:t>
+      </w:r>
+      <w:r>
+        <w:rPr>
+          <w:rFonts w:ascii="Helvetica Neue" w:eastAsia="Helvetica Neue" w:hAnsi="Helvetica Neue" w:cs="Helvetica Neue"/>
+          <w:color w:val="1B1C1D"/>
+        </w:rPr>
+        <w:t xml:space="preserve"> </w:t>
+      </w:r>
+      <w:r>
+        <w:rPr>
+          <w:rFonts w:ascii="Helvetica Neue" w:eastAsia="Helvetica Neue" w:hAnsi="Helvetica Neue" w:cs="Helvetica Neue"/>
+          <w:color w:val="1B1C1D"/>
+        </w:rPr>
+        <w:t>Future RoadMap</w:t>
+      </w:r>
+    </w:p>
+    <w:p>
+      <w:pPr>
+        <w:pStyle w:val="ListParagraph"/>
+        <w:numPr>
+          <w:ilvl w:val="0"/>
+          <w:numId w:val="12"/>
+        </w:numPr>
+        <w:spacing w:after="0" w:line="420" w:lineRule="auto"/>
+        <w:rPr>
+          <w:rFonts w:ascii="Helvetica Neue" w:eastAsia="Helvetica Neue" w:hAnsi="Helvetica Neue" w:cs="Helvetica Neue"/>
+          <w:color w:val="1B1C1D"/>
+        </w:rPr>
+      </w:pPr>
+      <w:r>
+        <w:rPr>
+          <w:rFonts w:ascii="Helvetica Neue" w:eastAsia="Helvetica Neue" w:hAnsi="Helvetica Neue" w:cs="Helvetica Neue"/>
+          <w:b/>
+          <w:bCs/>
+          <w:color w:val="1B1C1D"/>
+        </w:rPr>
         <w:t>Key Headlines:</w:t>
       </w:r>
       <w:r>
@@ -3109,6 +2583,172 @@
         <w:pStyle w:val="ListParagraph"/>
         <w:numPr>
           <w:ilvl w:val="1"/>
+          <w:numId w:val="12"/>
+        </w:numPr>
+        <w:spacing w:after="0" w:line="420" w:lineRule="auto"/>
+        <w:rPr>
+          <w:rFonts w:ascii="Helvetica Neue" w:eastAsia="Helvetica Neue" w:hAnsi="Helvetica Neue" w:cs="Helvetica Neue"/>
+          <w:b/>
+          <w:bCs/>
+          <w:color w:val="1B1C1D"/>
+        </w:rPr>
+      </w:pPr>
+      <w:r>
+        <w:rPr>
+          <w:rFonts w:ascii="Helvetica Neue" w:eastAsia="Helvetica Neue" w:hAnsi="Helvetica Neue" w:cs="Helvetica Neue"/>
+          <w:b/>
+          <w:bCs/>
+          <w:color w:val="1B1C1D"/>
+        </w:rPr>
+        <w:t>Pilot Implementation</w:t>
+      </w:r>
+    </w:p>
+    <w:p>
+      <w:pPr>
+        <w:pStyle w:val="ListParagraph"/>
+        <w:numPr>
+          <w:ilvl w:val="1"/>
+          <w:numId w:val="12"/>
+        </w:numPr>
+        <w:spacing w:after="0" w:line="420" w:lineRule="auto"/>
+        <w:rPr>
+          <w:rFonts w:ascii="Helvetica Neue" w:eastAsia="Helvetica Neue" w:hAnsi="Helvetica Neue" w:cs="Helvetica Neue"/>
+          <w:b/>
+          <w:bCs/>
+          <w:color w:val="1B1C1D"/>
+        </w:rPr>
+      </w:pPr>
+      <w:r>
+        <w:rPr>
+          <w:rFonts w:ascii="Helvetica Neue" w:eastAsia="Helvetica Neue" w:hAnsi="Helvetica Neue" w:cs="Helvetica Neue"/>
+          <w:b/>
+          <w:bCs/>
+          <w:color w:val="1B1C1D"/>
+        </w:rPr>
+        <w:t>User Engagement Campaign</w:t>
+      </w:r>
+    </w:p>
+    <w:p>
+      <w:pPr>
+        <w:pStyle w:val="ListParagraph"/>
+        <w:numPr>
+          <w:ilvl w:val="1"/>
+          <w:numId w:val="12"/>
+        </w:numPr>
+        <w:spacing w:after="0" w:line="420" w:lineRule="auto"/>
+        <w:rPr>
+          <w:rFonts w:ascii="Helvetica Neue" w:eastAsia="Helvetica Neue" w:hAnsi="Helvetica Neue" w:cs="Helvetica Neue"/>
+          <w:b/>
+          <w:bCs/>
+          <w:color w:val="1B1C1D"/>
+        </w:rPr>
+      </w:pPr>
+      <w:r>
+        <w:rPr>
+          <w:rFonts w:ascii="Helvetica Neue" w:eastAsia="Helvetica Neue" w:hAnsi="Helvetica Neue" w:cs="Helvetica Neue"/>
+          <w:b/>
+          <w:bCs/>
+          <w:color w:val="1B1C1D"/>
+        </w:rPr>
+        <w:t>System Optimization</w:t>
+      </w:r>
+      <w:r>
+        <w:rPr>
+          <w:rFonts w:ascii="Helvetica Neue" w:eastAsia="Helvetica Neue" w:hAnsi="Helvetica Neue" w:cs="Helvetica Neue"/>
+          <w:b/>
+          <w:bCs/>
+          <w:color w:val="1B1C1D"/>
+        </w:rPr>
+        <w:t xml:space="preserve">: </w:t>
+      </w:r>
+    </w:p>
+    <w:p>
+      <w:pPr>
+        <w:pStyle w:val="ListParagraph"/>
+        <w:numPr>
+          <w:ilvl w:val="1"/>
+          <w:numId w:val="12"/>
+        </w:numPr>
+        <w:spacing w:after="0" w:line="420" w:lineRule="auto"/>
+        <w:rPr>
+          <w:rFonts w:ascii="Helvetica Neue" w:eastAsia="Helvetica Neue" w:hAnsi="Helvetica Neue" w:cs="Helvetica Neue"/>
+          <w:b/>
+          <w:bCs/>
+          <w:color w:val="1B1C1D"/>
+        </w:rPr>
+      </w:pPr>
+      <w:r>
+        <w:rPr>
+          <w:rFonts w:ascii="Helvetica Neue" w:eastAsia="Helvetica Neue" w:hAnsi="Helvetica Neue" w:cs="Helvetica Neue"/>
+          <w:b/>
+          <w:bCs/>
+          <w:color w:val="1B1C1D"/>
+        </w:rPr>
+        <w:t xml:space="preserve">Continuous Improvement: </w:t>
+      </w:r>
+    </w:p>
+    <w:p>
+      <w:pPr>
+        <w:pStyle w:val="ListParagraph"/>
+        <w:spacing w:after="0" w:line="420" w:lineRule="auto"/>
+        <w:rPr>
+          <w:rFonts w:ascii="Helvetica Neue" w:eastAsia="Helvetica Neue" w:hAnsi="Helvetica Neue" w:cs="Helvetica Neue"/>
+          <w:color w:val="1B1C1D"/>
+        </w:rPr>
+      </w:pPr>
+    </w:p>
+    <w:p>
+      <w:pPr>
+        <w:spacing w:after="120" w:line="420" w:lineRule="auto"/>
+        <w:rPr>
+          <w:rFonts w:ascii="Helvetica Neue" w:eastAsia="Helvetica Neue" w:hAnsi="Helvetica Neue" w:cs="Helvetica Neue"/>
+          <w:b/>
+          <w:bCs/>
+          <w:color w:val="1B1C1D"/>
+        </w:rPr>
+      </w:pPr>
+      <w:r>
+        <w:rPr>
+          <w:rFonts w:ascii="Helvetica Neue" w:eastAsia="Helvetica Neue" w:hAnsi="Helvetica Neue" w:cs="Helvetica Neue"/>
+          <w:b/>
+          <w:bCs/>
+          <w:color w:val="1B1C1D"/>
+        </w:rPr>
+        <w:t xml:space="preserve">Slide </w:t>
+      </w:r>
+      <w:r>
+        <w:rPr>
+          <w:rFonts w:ascii="Helvetica Neue" w:eastAsia="Helvetica Neue" w:hAnsi="Helvetica Neue" w:cs="Helvetica Neue"/>
+          <w:b/>
+          <w:bCs/>
+          <w:color w:val="1B1C1D"/>
+        </w:rPr>
+        <w:t>10</w:t>
+      </w:r>
+      <w:r>
+        <w:rPr>
+          <w:rFonts w:ascii="Helvetica Neue" w:eastAsia="Helvetica Neue" w:hAnsi="Helvetica Neue" w:cs="Helvetica Neue"/>
+          <w:b/>
+          <w:bCs/>
+          <w:color w:val="1B1C1D"/>
+        </w:rPr>
+        <w:t>: Co</w:t>
+      </w:r>
+      <w:r>
+        <w:rPr>
+          <w:rFonts w:ascii="Helvetica Neue" w:eastAsia="Helvetica Neue" w:hAnsi="Helvetica Neue" w:cs="Helvetica Neue"/>
+          <w:b/>
+          <w:bCs/>
+          <w:color w:val="1B1C1D"/>
+        </w:rPr>
+        <w:t>nclusion</w:t>
+      </w:r>
+    </w:p>
+    <w:p>
+      <w:pPr>
+        <w:pStyle w:val="ListParagraph"/>
+        <w:numPr>
+          <w:ilvl w:val="0"/>
           <w:numId w:val="4"/>
         </w:numPr>
         <w:spacing w:after="0" w:line="420" w:lineRule="auto"/>
@@ -3120,52 +2760,76 @@
       <w:r>
         <w:rPr>
           <w:rFonts w:ascii="Helvetica Neue" w:eastAsia="Helvetica Neue" w:hAnsi="Helvetica Neue" w:cs="Helvetica Neue"/>
-          <w:color w:val="1B1C1D"/>
-        </w:rPr>
-        <w:t>Modern, efficient, inclusive engagement.</w:t>
-      </w:r>
-    </w:p>
-    <w:p>
-      <w:pPr>
-        <w:pStyle w:val="ListParagraph"/>
-        <w:numPr>
-          <w:ilvl w:val="1"/>
-          <w:numId w:val="4"/>
-        </w:numPr>
-        <w:spacing w:after="0" w:line="420" w:lineRule="auto"/>
-        <w:rPr>
-          <w:rFonts w:ascii="Helvetica Neue" w:eastAsia="Helvetica Neue" w:hAnsi="Helvetica Neue" w:cs="Helvetica Neue"/>
-          <w:color w:val="1B1C1D"/>
-        </w:rPr>
-      </w:pPr>
-      <w:r>
-        <w:rPr>
-          <w:rFonts w:ascii="Helvetica Neue" w:eastAsia="Helvetica Neue" w:hAnsi="Helvetica Neue" w:cs="Helvetica Neue"/>
-          <w:color w:val="1B1C1D"/>
-        </w:rPr>
-        <w:t>Empowering citizens and policymakers.</w:t>
-      </w:r>
-    </w:p>
-    <w:p>
-      <w:pPr>
-        <w:pStyle w:val="ListParagraph"/>
-        <w:numPr>
-          <w:ilvl w:val="1"/>
-          <w:numId w:val="4"/>
-        </w:numPr>
-        <w:spacing w:after="0" w:line="420" w:lineRule="auto"/>
-        <w:rPr>
-          <w:rFonts w:ascii="Helvetica Neue" w:eastAsia="Helvetica Neue" w:hAnsi="Helvetica Neue" w:cs="Helvetica Neue"/>
-          <w:color w:val="1B1C1D"/>
-        </w:rPr>
-      </w:pPr>
-      <w:r>
-        <w:rPr>
-          <w:rFonts w:ascii="Helvetica Neue" w:eastAsia="Helvetica Neue" w:hAnsi="Helvetica Neue" w:cs="Helvetica Neue"/>
-          <w:color w:val="1B1C1D"/>
-        </w:rPr>
-        <w:t>Shaping policy together.</w:t>
-      </w:r>
+          <w:b/>
+          <w:bCs/>
+          <w:color w:val="1B1C1D"/>
+        </w:rPr>
+        <w:t>Heading:</w:t>
+      </w:r>
+      <w:r>
+        <w:rPr>
+          <w:rFonts w:ascii="Helvetica Neue" w:eastAsia="Helvetica Neue" w:hAnsi="Helvetica Neue" w:cs="Helvetica Neue"/>
+          <w:color w:val="1B1C1D"/>
+        </w:rPr>
+        <w:t xml:space="preserve"> </w:t>
+      </w:r>
+      <w:r>
+        <w:rPr>
+          <w:rFonts w:ascii="Helvetica Neue" w:eastAsia="Helvetica Neue" w:hAnsi="Helvetica Neue" w:cs="Helvetica Neue"/>
+          <w:color w:val="1B1C1D"/>
+        </w:rPr>
+        <w:t>Conclusion</w:t>
+      </w:r>
+    </w:p>
+    <w:p>
+      <w:pPr>
+        <w:pStyle w:val="ListParagraph"/>
+        <w:numPr>
+          <w:ilvl w:val="0"/>
+          <w:numId w:val="12"/>
+        </w:numPr>
+        <w:spacing w:after="0" w:line="420" w:lineRule="auto"/>
+        <w:rPr>
+          <w:rFonts w:ascii="Helvetica Neue" w:eastAsia="Helvetica Neue" w:hAnsi="Helvetica Neue" w:cs="Helvetica Neue"/>
+          <w:color w:val="1B1C1D"/>
+        </w:rPr>
+      </w:pPr>
+      <w:r>
+        <w:rPr>
+          <w:rFonts w:ascii="Helvetica Neue" w:eastAsia="Helvetica Neue" w:hAnsi="Helvetica Neue" w:cs="Helvetica Neue"/>
+          <w:b/>
+          <w:bCs/>
+          <w:color w:val="1B1C1D"/>
+        </w:rPr>
+        <w:t>Key Headlines:</w:t>
+      </w:r>
+      <w:r>
+        <w:rPr>
+          <w:rFonts w:ascii="Helvetica Neue" w:eastAsia="Helvetica Neue" w:hAnsi="Helvetica Neue" w:cs="Helvetica Neue"/>
+          <w:color w:val="1B1C1D"/>
+        </w:rPr>
+        <w:t xml:space="preserve"> </w:t>
+      </w:r>
+    </w:p>
+    <w:p>
+      <w:pPr>
+        <w:pStyle w:val="ListParagraph"/>
+        <w:spacing w:after="0" w:line="420" w:lineRule="auto"/>
+        <w:rPr>
+          <w:rFonts w:ascii="Helvetica Neue" w:eastAsia="Helvetica Neue" w:hAnsi="Helvetica Neue" w:cs="Helvetica Neue"/>
+          <w:color w:val="1B1C1D"/>
+        </w:rPr>
+      </w:pPr>
+    </w:p>
+    <w:p>
+      <w:pPr>
+        <w:pStyle w:val="ListParagraph"/>
+        <w:spacing w:after="0" w:line="420" w:lineRule="auto"/>
+        <w:rPr>
+          <w:rFonts w:ascii="Helvetica Neue" w:eastAsia="Helvetica Neue" w:hAnsi="Helvetica Neue" w:cs="Helvetica Neue"/>
+          <w:color w:val="1B1C1D"/>
+        </w:rPr>
+      </w:pPr>
     </w:p>
     <w:sectPr>
       <w:pgSz w:w="12240" w:h="15840"/>
